--- a/Final Project/Student/Thesis/Word/1/บทที่ 3 (1).docx
+++ b/Final Project/Student/Thesis/Word/1/บทที่ 3 (1).docx
@@ -295,6 +295,7 @@
         <w:spacing w:after="0" w:line="240" w:lineRule="auto"/>
         <w:jc w:val="thaiDistribute"/>
         <w:rPr>
+          <w:rFonts w:hint="cs"/>
           <w:color w:val="auto"/>
           <w:sz w:val="32"/>
           <w:szCs w:val="32"/>
@@ -555,6 +556,7 @@
       <w:bookmarkStart w:id="7" w:name="_Toc128650576"/>
       <w:bookmarkStart w:id="8" w:name="_Toc128652723"/>
       <w:bookmarkStart w:id="9" w:name="_Toc128653071"/>
+      <w:bookmarkStart w:id="10" w:name="_Hlk142919459"/>
       <w:r>
         <w:rPr>
           <w:rFonts w:eastAsia="TH SarabunPSK"/>
@@ -1465,6 +1467,7 @@
           </w:p>
         </w:tc>
       </w:tr>
+      <w:bookmarkEnd w:id="10"/>
     </w:tbl>
     <w:p>
       <w:pPr>
@@ -1680,6 +1683,15 @@
           <w:cs/>
         </w:rPr>
         <w:tab/>
+      </w:r>
+      <w:bookmarkStart w:id="11" w:name="_Hlk142919521"/>
+      <w:r>
+        <w:rPr>
+          <w:color w:val="auto"/>
+          <w:sz w:val="32"/>
+          <w:szCs w:val="32"/>
+          <w:cs/>
+        </w:rPr>
         <w:t xml:space="preserve">ภาษามือนั้นขึ้นอยู่กับการใช้มือและท่าทาง การนำวิดีโอที่เป็นภาษามือมาใช้ในการเทรนโมเดลนั้นจึงเป็นเรื่องยาก ผู้วิจัยจึงได้ใช้เครื่องมือ </w:t>
       </w:r>
       <w:proofErr w:type="spellStart"/>
@@ -1890,13 +1902,13 @@
           <w:szCs w:val="32"/>
         </w:rPr>
       </w:pPr>
-      <w:bookmarkStart w:id="10" w:name="_Toc128649908"/>
-      <w:bookmarkStart w:id="11" w:name="_Toc128650237"/>
-      <w:bookmarkStart w:id="12" w:name="_Toc128650335"/>
-      <w:bookmarkStart w:id="13" w:name="_Toc128650578"/>
-      <w:bookmarkStart w:id="14" w:name="_Toc128652553"/>
-      <w:bookmarkStart w:id="15" w:name="_Toc128652725"/>
-      <w:bookmarkStart w:id="16" w:name="_Toc128653073"/>
+      <w:bookmarkStart w:id="12" w:name="_Toc128649908"/>
+      <w:bookmarkStart w:id="13" w:name="_Toc128650237"/>
+      <w:bookmarkStart w:id="14" w:name="_Toc128650335"/>
+      <w:bookmarkStart w:id="15" w:name="_Toc128650578"/>
+      <w:bookmarkStart w:id="16" w:name="_Toc128652553"/>
+      <w:bookmarkStart w:id="17" w:name="_Toc128652725"/>
+      <w:bookmarkStart w:id="18" w:name="_Toc128653073"/>
       <w:r>
         <w:rPr>
           <w:rFonts w:eastAsia="TH SarabunPSK"/>
@@ -1953,13 +1965,13 @@
         </w:rPr>
         <w:t>Keypoints</w:t>
       </w:r>
-      <w:bookmarkEnd w:id="10"/>
-      <w:bookmarkEnd w:id="11"/>
       <w:bookmarkEnd w:id="12"/>
       <w:bookmarkEnd w:id="13"/>
       <w:bookmarkEnd w:id="14"/>
       <w:bookmarkEnd w:id="15"/>
       <w:bookmarkEnd w:id="16"/>
+      <w:bookmarkEnd w:id="17"/>
+      <w:bookmarkEnd w:id="18"/>
       <w:proofErr w:type="spellEnd"/>
     </w:p>
     <w:p>
@@ -2154,7 +2166,23 @@
           <w:sz w:val="32"/>
           <w:szCs w:val="32"/>
         </w:rPr>
-        <w:t xml:space="preserve"> in hand x Three dimensions x No. of hands = (21 x 3 x2) = 126 </w:t>
+        <w:t xml:space="preserve"> in hand x Three dimensions x No. of hands = (21 x 3 x</w:t>
+      </w:r>
+      <w:r>
+        <w:rPr>
+          <w:color w:val="auto"/>
+          <w:sz w:val="32"/>
+          <w:szCs w:val="32"/>
+        </w:rPr>
+        <w:t xml:space="preserve"> </w:t>
+      </w:r>
+      <w:r>
+        <w:rPr>
+          <w:color w:val="auto"/>
+          <w:sz w:val="32"/>
+          <w:szCs w:val="32"/>
+        </w:rPr>
+        <w:t xml:space="preserve">2) = 126 </w:t>
       </w:r>
       <w:proofErr w:type="spellStart"/>
       <w:r>
@@ -2278,13 +2306,13 @@
           <w:szCs w:val="32"/>
         </w:rPr>
       </w:pPr>
-      <w:bookmarkStart w:id="17" w:name="_Toc128649909"/>
-      <w:bookmarkStart w:id="18" w:name="_Toc128650238"/>
-      <w:bookmarkStart w:id="19" w:name="_Toc128650336"/>
-      <w:bookmarkStart w:id="20" w:name="_Toc128650579"/>
-      <w:bookmarkStart w:id="21" w:name="_Toc128652554"/>
-      <w:bookmarkStart w:id="22" w:name="_Toc128652726"/>
-      <w:bookmarkStart w:id="23" w:name="_Toc128653074"/>
+      <w:bookmarkStart w:id="19" w:name="_Toc128649909"/>
+      <w:bookmarkStart w:id="20" w:name="_Toc128650238"/>
+      <w:bookmarkStart w:id="21" w:name="_Toc128650336"/>
+      <w:bookmarkStart w:id="22" w:name="_Toc128650579"/>
+      <w:bookmarkStart w:id="23" w:name="_Toc128652554"/>
+      <w:bookmarkStart w:id="24" w:name="_Toc128652726"/>
+      <w:bookmarkStart w:id="25" w:name="_Toc128653074"/>
       <w:r>
         <w:rPr>
           <w:rFonts w:eastAsia="TH SarabunPSK"/>
@@ -2341,13 +2369,13 @@
         </w:rPr>
         <w:t>MediaPipe</w:t>
       </w:r>
-      <w:bookmarkEnd w:id="17"/>
-      <w:bookmarkEnd w:id="18"/>
       <w:bookmarkEnd w:id="19"/>
       <w:bookmarkEnd w:id="20"/>
       <w:bookmarkEnd w:id="21"/>
       <w:bookmarkEnd w:id="22"/>
       <w:bookmarkEnd w:id="23"/>
+      <w:bookmarkEnd w:id="24"/>
+      <w:bookmarkEnd w:id="25"/>
       <w:proofErr w:type="spellEnd"/>
     </w:p>
     <w:p>
@@ -2729,13 +2757,13 @@
           <w:szCs w:val="32"/>
         </w:rPr>
       </w:pPr>
-      <w:bookmarkStart w:id="24" w:name="_Toc128649910"/>
-      <w:bookmarkStart w:id="25" w:name="_Toc128650239"/>
-      <w:bookmarkStart w:id="26" w:name="_Toc128650337"/>
-      <w:bookmarkStart w:id="27" w:name="_Toc128650580"/>
-      <w:bookmarkStart w:id="28" w:name="_Toc128652555"/>
-      <w:bookmarkStart w:id="29" w:name="_Toc128652727"/>
-      <w:bookmarkStart w:id="30" w:name="_Toc128653075"/>
+      <w:bookmarkStart w:id="26" w:name="_Toc128649910"/>
+      <w:bookmarkStart w:id="27" w:name="_Toc128650239"/>
+      <w:bookmarkStart w:id="28" w:name="_Toc128650337"/>
+      <w:bookmarkStart w:id="29" w:name="_Toc128650580"/>
+      <w:bookmarkStart w:id="30" w:name="_Toc128652555"/>
+      <w:bookmarkStart w:id="31" w:name="_Toc128652727"/>
+      <w:bookmarkStart w:id="32" w:name="_Toc128653075"/>
       <w:r>
         <w:rPr>
           <w:rFonts w:eastAsia="TH SarabunPSK"/>
@@ -2792,13 +2820,13 @@
         </w:rPr>
         <w:t>MediaPipe</w:t>
       </w:r>
-      <w:bookmarkEnd w:id="24"/>
-      <w:bookmarkEnd w:id="25"/>
       <w:bookmarkEnd w:id="26"/>
       <w:bookmarkEnd w:id="27"/>
       <w:bookmarkEnd w:id="28"/>
       <w:bookmarkEnd w:id="29"/>
       <w:bookmarkEnd w:id="30"/>
+      <w:bookmarkEnd w:id="31"/>
+      <w:bookmarkEnd w:id="32"/>
       <w:proofErr w:type="spellEnd"/>
     </w:p>
     <w:p>
@@ -3161,13 +3189,13 @@
           <w:szCs w:val="32"/>
         </w:rPr>
       </w:pPr>
-      <w:bookmarkStart w:id="31" w:name="_Toc128649911"/>
-      <w:bookmarkStart w:id="32" w:name="_Toc128650240"/>
-      <w:bookmarkStart w:id="33" w:name="_Toc128650338"/>
-      <w:bookmarkStart w:id="34" w:name="_Toc128650581"/>
-      <w:bookmarkStart w:id="35" w:name="_Toc128652556"/>
-      <w:bookmarkStart w:id="36" w:name="_Toc128652728"/>
-      <w:bookmarkStart w:id="37" w:name="_Toc128653076"/>
+      <w:bookmarkStart w:id="33" w:name="_Toc128649911"/>
+      <w:bookmarkStart w:id="34" w:name="_Toc128650240"/>
+      <w:bookmarkStart w:id="35" w:name="_Toc128650338"/>
+      <w:bookmarkStart w:id="36" w:name="_Toc128650581"/>
+      <w:bookmarkStart w:id="37" w:name="_Toc128652556"/>
+      <w:bookmarkStart w:id="38" w:name="_Toc128652728"/>
+      <w:bookmarkStart w:id="39" w:name="_Toc128653076"/>
       <w:r>
         <w:rPr>
           <w:rFonts w:eastAsia="TH SarabunPSK"/>
@@ -3206,13 +3234,13 @@
         </w:rPr>
         <w:t>บนหน้า</w:t>
       </w:r>
-      <w:bookmarkEnd w:id="31"/>
-      <w:bookmarkEnd w:id="32"/>
       <w:bookmarkEnd w:id="33"/>
       <w:bookmarkEnd w:id="34"/>
       <w:bookmarkEnd w:id="35"/>
       <w:bookmarkEnd w:id="36"/>
       <w:bookmarkEnd w:id="37"/>
+      <w:bookmarkEnd w:id="38"/>
+      <w:bookmarkEnd w:id="39"/>
     </w:p>
     <w:p>
       <w:pPr>
@@ -3299,6 +3327,7 @@
         </w:rPr>
         <w:t>Keypoints</w:t>
       </w:r>
+      <w:bookmarkEnd w:id="11"/>
       <w:proofErr w:type="spellEnd"/>
     </w:p>
     <w:p>
@@ -3808,13 +3837,13 @@
           <w:szCs w:val="32"/>
         </w:rPr>
       </w:pPr>
-      <w:bookmarkStart w:id="38" w:name="_Toc128649912"/>
-      <w:bookmarkStart w:id="39" w:name="_Toc128650241"/>
-      <w:bookmarkStart w:id="40" w:name="_Toc128650339"/>
-      <w:bookmarkStart w:id="41" w:name="_Toc128650582"/>
-      <w:bookmarkStart w:id="42" w:name="_Toc128652557"/>
-      <w:bookmarkStart w:id="43" w:name="_Toc128652729"/>
-      <w:bookmarkStart w:id="44" w:name="_Toc128653077"/>
+      <w:bookmarkStart w:id="40" w:name="_Toc128649912"/>
+      <w:bookmarkStart w:id="41" w:name="_Toc128650241"/>
+      <w:bookmarkStart w:id="42" w:name="_Toc128650339"/>
+      <w:bookmarkStart w:id="43" w:name="_Toc128650582"/>
+      <w:bookmarkStart w:id="44" w:name="_Toc128652557"/>
+      <w:bookmarkStart w:id="45" w:name="_Toc128652729"/>
+      <w:bookmarkStart w:id="46" w:name="_Toc128653077"/>
       <w:r>
         <w:rPr>
           <w:rFonts w:eastAsia="TH SarabunPSK"/>
@@ -3835,13 +3864,13 @@
         </w:rPr>
         <w:t>โฟลเดอร์ชื่อท่าภาษามือ</w:t>
       </w:r>
-      <w:bookmarkEnd w:id="38"/>
-      <w:bookmarkEnd w:id="39"/>
       <w:bookmarkEnd w:id="40"/>
       <w:bookmarkEnd w:id="41"/>
       <w:bookmarkEnd w:id="42"/>
       <w:bookmarkEnd w:id="43"/>
       <w:bookmarkEnd w:id="44"/>
+      <w:bookmarkEnd w:id="45"/>
+      <w:bookmarkEnd w:id="46"/>
     </w:p>
     <w:p>
       <w:pPr>
@@ -3933,13 +3962,13 @@
           <w:szCs w:val="32"/>
         </w:rPr>
       </w:pPr>
-      <w:bookmarkStart w:id="45" w:name="_Toc128649913"/>
-      <w:bookmarkStart w:id="46" w:name="_Toc128650242"/>
-      <w:bookmarkStart w:id="47" w:name="_Toc128650340"/>
-      <w:bookmarkStart w:id="48" w:name="_Toc128650583"/>
-      <w:bookmarkStart w:id="49" w:name="_Toc128652558"/>
-      <w:bookmarkStart w:id="50" w:name="_Toc128652730"/>
-      <w:bookmarkStart w:id="51" w:name="_Toc128653078"/>
+      <w:bookmarkStart w:id="47" w:name="_Toc128649913"/>
+      <w:bookmarkStart w:id="48" w:name="_Toc128650242"/>
+      <w:bookmarkStart w:id="49" w:name="_Toc128650340"/>
+      <w:bookmarkStart w:id="50" w:name="_Toc128650583"/>
+      <w:bookmarkStart w:id="51" w:name="_Toc128652558"/>
+      <w:bookmarkStart w:id="52" w:name="_Toc128652730"/>
+      <w:bookmarkStart w:id="53" w:name="_Toc128653078"/>
       <w:r>
         <w:rPr>
           <w:rFonts w:eastAsia="TH SarabunPSK"/>
@@ -4013,13 +4042,13 @@
         </w:rPr>
         <w:t>ไฟล์</w:t>
       </w:r>
-      <w:bookmarkEnd w:id="45"/>
-      <w:bookmarkEnd w:id="46"/>
       <w:bookmarkEnd w:id="47"/>
       <w:bookmarkEnd w:id="48"/>
       <w:bookmarkEnd w:id="49"/>
       <w:bookmarkEnd w:id="50"/>
       <w:bookmarkEnd w:id="51"/>
+      <w:bookmarkEnd w:id="52"/>
+      <w:bookmarkEnd w:id="53"/>
     </w:p>
     <w:p>
       <w:pPr>
@@ -4109,13 +4138,13 @@
           <w:szCs w:val="32"/>
         </w:rPr>
       </w:pPr>
-      <w:bookmarkStart w:id="52" w:name="_Toc128649914"/>
-      <w:bookmarkStart w:id="53" w:name="_Toc128650243"/>
-      <w:bookmarkStart w:id="54" w:name="_Toc128650341"/>
-      <w:bookmarkStart w:id="55" w:name="_Toc128650584"/>
-      <w:bookmarkStart w:id="56" w:name="_Toc128652559"/>
-      <w:bookmarkStart w:id="57" w:name="_Toc128652731"/>
-      <w:bookmarkStart w:id="58" w:name="_Toc128653079"/>
+      <w:bookmarkStart w:id="54" w:name="_Toc128649914"/>
+      <w:bookmarkStart w:id="55" w:name="_Toc128650243"/>
+      <w:bookmarkStart w:id="56" w:name="_Toc128650341"/>
+      <w:bookmarkStart w:id="57" w:name="_Toc128650584"/>
+      <w:bookmarkStart w:id="58" w:name="_Toc128652559"/>
+      <w:bookmarkStart w:id="59" w:name="_Toc128652731"/>
+      <w:bookmarkStart w:id="60" w:name="_Toc128653079"/>
       <w:r>
         <w:rPr>
           <w:rFonts w:eastAsia="TH SarabunPSK"/>
@@ -4163,13 +4192,13 @@
         </w:rPr>
         <w:t>30 ไฟล์ ใน 1 โฟลเดอร์วิดีโอ</w:t>
       </w:r>
-      <w:bookmarkEnd w:id="52"/>
-      <w:bookmarkEnd w:id="53"/>
       <w:bookmarkEnd w:id="54"/>
       <w:bookmarkEnd w:id="55"/>
       <w:bookmarkEnd w:id="56"/>
       <w:bookmarkEnd w:id="57"/>
       <w:bookmarkEnd w:id="58"/>
+      <w:bookmarkEnd w:id="59"/>
+      <w:bookmarkEnd w:id="60"/>
     </w:p>
     <w:p>
       <w:pPr>
@@ -4260,13 +4289,13 @@
           <w:szCs w:val="32"/>
         </w:rPr>
       </w:pPr>
-      <w:bookmarkStart w:id="59" w:name="_Toc128649915"/>
-      <w:bookmarkStart w:id="60" w:name="_Toc128650244"/>
-      <w:bookmarkStart w:id="61" w:name="_Toc128650342"/>
-      <w:bookmarkStart w:id="62" w:name="_Toc128650585"/>
-      <w:bookmarkStart w:id="63" w:name="_Toc128652560"/>
-      <w:bookmarkStart w:id="64" w:name="_Toc128652732"/>
-      <w:bookmarkStart w:id="65" w:name="_Toc128653080"/>
+      <w:bookmarkStart w:id="61" w:name="_Toc128649915"/>
+      <w:bookmarkStart w:id="62" w:name="_Toc128650244"/>
+      <w:bookmarkStart w:id="63" w:name="_Toc128650342"/>
+      <w:bookmarkStart w:id="64" w:name="_Toc128650585"/>
+      <w:bookmarkStart w:id="65" w:name="_Toc128652560"/>
+      <w:bookmarkStart w:id="66" w:name="_Toc128652732"/>
+      <w:bookmarkStart w:id="67" w:name="_Toc128653080"/>
       <w:r>
         <w:rPr>
           <w:rFonts w:eastAsia="TH SarabunPSK"/>
@@ -4340,13 +4369,13 @@
         </w:rPr>
         <w:t>Keypoints</w:t>
       </w:r>
-      <w:bookmarkEnd w:id="59"/>
-      <w:bookmarkEnd w:id="60"/>
       <w:bookmarkEnd w:id="61"/>
       <w:bookmarkEnd w:id="62"/>
       <w:bookmarkEnd w:id="63"/>
       <w:bookmarkEnd w:id="64"/>
       <w:bookmarkEnd w:id="65"/>
+      <w:bookmarkEnd w:id="66"/>
+      <w:bookmarkEnd w:id="67"/>
       <w:proofErr w:type="spellEnd"/>
     </w:p>
     <w:p>
@@ -4372,8 +4401,8 @@
           <w:sz w:val="28"/>
         </w:rPr>
       </w:pPr>
-      <w:bookmarkStart w:id="66" w:name="_Toc128645346"/>
-      <w:bookmarkStart w:id="67" w:name="_Toc128652348"/>
+      <w:bookmarkStart w:id="68" w:name="_Toc128645346"/>
+      <w:bookmarkStart w:id="69" w:name="_Toc128652348"/>
       <w:r>
         <w:rPr>
           <w:rFonts w:eastAsia="TH SarabunPSK"/>
@@ -4385,8 +4414,8 @@
         </w:rPr>
         <w:t>3.2 การฝึกฝนโมเดล</w:t>
       </w:r>
-      <w:bookmarkEnd w:id="66"/>
-      <w:bookmarkEnd w:id="67"/>
+      <w:bookmarkEnd w:id="68"/>
+      <w:bookmarkEnd w:id="69"/>
     </w:p>
     <w:p>
       <w:pPr>
@@ -4405,6 +4434,7 @@
         </w:rPr>
         <w:tab/>
       </w:r>
+      <w:bookmarkStart w:id="70" w:name="_Hlk142920264"/>
       <w:r>
         <w:rPr>
           <w:color w:val="auto"/>
@@ -4766,7 +4796,7 @@
           <w:cs/>
         </w:rPr>
       </w:pPr>
-      <w:bookmarkStart w:id="68" w:name="_Toc128653081"/>
+      <w:bookmarkStart w:id="71" w:name="_Toc128653081"/>
       <w:r>
         <w:rPr>
           <w:rFonts w:eastAsia="TH SarabunPSK"/>
@@ -4807,7 +4837,7 @@
         </w:rPr>
         <w:t>อร์โมเดล</w:t>
       </w:r>
-      <w:bookmarkEnd w:id="68"/>
+      <w:bookmarkEnd w:id="71"/>
     </w:p>
     <w:tbl>
       <w:tblPr>
@@ -5170,8 +5200,9 @@
           <w:cs/>
         </w:rPr>
       </w:pPr>
-      <w:bookmarkStart w:id="69" w:name="_Toc128645347"/>
-      <w:bookmarkStart w:id="70" w:name="_Toc128652349"/>
+      <w:bookmarkStart w:id="72" w:name="_Toc128645347"/>
+      <w:bookmarkStart w:id="73" w:name="_Toc128652349"/>
+      <w:bookmarkEnd w:id="70"/>
     </w:p>
     <w:p>
       <w:pPr>
@@ -5217,67 +5248,147 @@
         <w:lastRenderedPageBreak/>
         <w:t>3.3 การวัดประสิทธิภาพโมเดล</w:t>
       </w:r>
-      <w:bookmarkEnd w:id="69"/>
-      <w:bookmarkEnd w:id="70"/>
+      <w:bookmarkEnd w:id="72"/>
+      <w:bookmarkEnd w:id="73"/>
     </w:p>
     <w:p>
       <w:pPr>
         <w:spacing w:after="0" w:line="240" w:lineRule="auto"/>
         <w:jc w:val="thaiDistribute"/>
         <w:rPr>
+          <w:color w:val="auto"/>
+          <w:sz w:val="32"/>
+          <w:szCs w:val="32"/>
+        </w:rPr>
+      </w:pPr>
+      <w:r>
+        <w:rPr>
+          <w:color w:val="auto"/>
+          <w:sz w:val="32"/>
+          <w:szCs w:val="32"/>
+        </w:rPr>
+        <w:tab/>
+      </w:r>
+      <w:bookmarkStart w:id="74" w:name="_Hlk142920365"/>
+      <w:r>
+        <w:rPr>
+          <w:color w:val="auto"/>
+          <w:sz w:val="32"/>
+          <w:szCs w:val="32"/>
+          <w:cs/>
+        </w:rPr>
+        <w:t xml:space="preserve">การวัดประสิทธิภาพของโมเดล ผู้วิจัยได้ใช้ตัวชี้วัดคือค่า </w:t>
+      </w:r>
+      <w:r>
+        <w:rPr>
+          <w:color w:val="auto"/>
+          <w:sz w:val="32"/>
+          <w:szCs w:val="32"/>
+        </w:rPr>
+        <w:t xml:space="preserve">Accuracy </w:t>
+      </w:r>
+      <w:r>
+        <w:rPr>
+          <w:color w:val="auto"/>
+          <w:sz w:val="32"/>
+          <w:szCs w:val="32"/>
+          <w:cs/>
+        </w:rPr>
+        <w:t xml:space="preserve">หรือก็คือค่าอัตราความถูกต้องของการทำนายของโมเดลโดยในการวิจัยครั้งนี้ ผู้วิจัยตั้งเป้าหมายของค่าความถูกต้องไว้ที่ </w:t>
+      </w:r>
+      <w:r>
+        <w:rPr>
+          <w:color w:val="auto"/>
+          <w:sz w:val="32"/>
+          <w:szCs w:val="32"/>
+        </w:rPr>
+        <w:t xml:space="preserve">&gt; </w:t>
+      </w:r>
+      <w:r>
+        <w:rPr>
+          <w:color w:val="auto"/>
+          <w:sz w:val="32"/>
+          <w:szCs w:val="32"/>
+        </w:rPr>
+        <w:t>90</w:t>
+      </w:r>
+      <w:r>
+        <w:rPr>
+          <w:color w:val="auto"/>
+          <w:sz w:val="32"/>
+          <w:szCs w:val="32"/>
+        </w:rPr>
+        <w:t xml:space="preserve">% </w:t>
+      </w:r>
+      <w:r>
+        <w:rPr>
+          <w:color w:val="auto"/>
+          <w:sz w:val="32"/>
+          <w:szCs w:val="32"/>
+          <w:cs/>
+        </w:rPr>
+        <w:t>และจะทำการทดสอบค่าความถูกต้องในการทำนาย</w:t>
+      </w:r>
+      <w:r>
+        <w:rPr>
           <w:rFonts w:hint="cs"/>
           <w:color w:val="auto"/>
           <w:sz w:val="32"/>
           <w:szCs w:val="32"/>
-        </w:rPr>
-      </w:pPr>
-      <w:r>
-        <w:rPr>
-          <w:color w:val="auto"/>
-          <w:sz w:val="32"/>
-          <w:szCs w:val="32"/>
-        </w:rPr>
-        <w:tab/>
-      </w:r>
-      <w:r>
-        <w:rPr>
-          <w:color w:val="auto"/>
-          <w:sz w:val="32"/>
-          <w:szCs w:val="32"/>
-          <w:cs/>
-        </w:rPr>
-        <w:t xml:space="preserve">การวัดประสิทธิภาพของโมเดล ผู้วิจัยได้ใช้ตัวชี้วัดคือค่า </w:t>
-      </w:r>
-      <w:r>
-        <w:rPr>
-          <w:color w:val="auto"/>
-          <w:sz w:val="32"/>
-          <w:szCs w:val="32"/>
-        </w:rPr>
-        <w:t xml:space="preserve">Accuracy </w:t>
-      </w:r>
-      <w:r>
-        <w:rPr>
-          <w:color w:val="auto"/>
-          <w:sz w:val="32"/>
-          <w:szCs w:val="32"/>
-          <w:cs/>
-        </w:rPr>
-        <w:t xml:space="preserve">หรือก็คือค่าอัตราความถูกต้องของการทำนายของโมเดลโดยในการวิจัยครั้งนี้ ผู้วิจัยตั้งเป้าหมายของค่าความถูกต้องไว้ที่ </w:t>
-      </w:r>
-      <w:r>
-        <w:rPr>
-          <w:color w:val="auto"/>
-          <w:sz w:val="32"/>
-          <w:szCs w:val="32"/>
-        </w:rPr>
-        <w:t xml:space="preserve">&gt; </w:t>
-      </w:r>
-      <w:r>
-        <w:rPr>
-          <w:color w:val="auto"/>
-          <w:sz w:val="32"/>
-          <w:szCs w:val="32"/>
+          <w:cs/>
+        </w:rPr>
+        <w:t>ของโมเดลที่เทรน</w:t>
+      </w:r>
+      <w:r>
+        <w:rPr>
+          <w:color w:val="auto"/>
+          <w:sz w:val="32"/>
+          <w:szCs w:val="32"/>
+          <w:cs/>
+        </w:rPr>
+        <w:t xml:space="preserve">ด้วยวิธี </w:t>
+      </w:r>
+      <w:r>
+        <w:rPr>
+          <w:color w:val="auto"/>
+          <w:sz w:val="32"/>
+          <w:szCs w:val="32"/>
+        </w:rPr>
+        <w:t xml:space="preserve">Cross Validation </w:t>
+      </w:r>
+      <w:r>
+        <w:rPr>
+          <w:color w:val="auto"/>
+          <w:sz w:val="32"/>
+          <w:szCs w:val="32"/>
+          <w:cs/>
+        </w:rPr>
+        <w:t>โดยทำการแบ่งข้อมูลออกเป็น</w:t>
+      </w:r>
+      <w:r>
+        <w:rPr>
+          <w:color w:val="auto"/>
+          <w:sz w:val="32"/>
+          <w:szCs w:val="32"/>
+        </w:rPr>
+        <w:t xml:space="preserve"> 2</w:t>
+      </w:r>
+      <w:r>
+        <w:rPr>
+          <w:color w:val="auto"/>
+          <w:sz w:val="32"/>
+          <w:szCs w:val="32"/>
+          <w:cs/>
+        </w:rPr>
+        <w:t xml:space="preserve"> ส่วน ได้แก่ ส่วนที่เอาไว้ใช้สำหรับการเทรนและอีกส่วนคือส่วนสำหรับการทดสอบ จะทำการสุ่มข้อมูลตามอัตราส่วนร้อยละ </w:t>
+      </w:r>
+      <w:r>
+        <w:rPr>
+          <w:rFonts w:hint="cs"/>
+          <w:color w:val="auto"/>
+          <w:sz w:val="32"/>
+          <w:szCs w:val="32"/>
+          <w:cs/>
         </w:rPr>
         <w:t>90</w:t>
       </w:r>
@@ -5287,16 +5398,23 @@
           <w:sz w:val="32"/>
           <w:szCs w:val="32"/>
         </w:rPr>
-        <w:t xml:space="preserve">% </w:t>
-      </w:r>
-      <w:r>
-        <w:rPr>
-          <w:color w:val="auto"/>
-          <w:sz w:val="32"/>
-          <w:szCs w:val="32"/>
-          <w:cs/>
-        </w:rPr>
-        <w:t>และจะทำการทดสอบค่าความถูกต้องในการทำนาย</w:t>
+        <w:t>:</w:t>
+      </w:r>
+      <w:r>
+        <w:rPr>
+          <w:color w:val="auto"/>
+          <w:sz w:val="32"/>
+          <w:szCs w:val="32"/>
+        </w:rPr>
+        <w:t>10</w:t>
+      </w:r>
+      <w:r>
+        <w:rPr>
+          <w:color w:val="auto"/>
+          <w:sz w:val="32"/>
+          <w:szCs w:val="32"/>
+        </w:rPr>
+        <w:t xml:space="preserve"> </w:t>
       </w:r>
       <w:r>
         <w:rPr>
@@ -5306,77 +5424,17 @@
           <w:szCs w:val="32"/>
           <w:cs/>
         </w:rPr>
-        <w:t>ของโมเดลที่เทรน</w:t>
-      </w:r>
-      <w:r>
-        <w:rPr>
-          <w:color w:val="auto"/>
-          <w:sz w:val="32"/>
-          <w:szCs w:val="32"/>
-          <w:cs/>
-        </w:rPr>
-        <w:t xml:space="preserve">ด้วยวิธี </w:t>
-      </w:r>
-      <w:r>
-        <w:rPr>
-          <w:color w:val="auto"/>
-          <w:sz w:val="32"/>
-          <w:szCs w:val="32"/>
-        </w:rPr>
-        <w:t xml:space="preserve">Cross Validation </w:t>
-      </w:r>
-      <w:r>
-        <w:rPr>
-          <w:color w:val="auto"/>
-          <w:sz w:val="32"/>
-          <w:szCs w:val="32"/>
-          <w:cs/>
-        </w:rPr>
-        <w:t>โดยทำการแบ่งข้อมูลออกเป็น</w:t>
-      </w:r>
-      <w:r>
-        <w:rPr>
-          <w:color w:val="auto"/>
-          <w:sz w:val="32"/>
-          <w:szCs w:val="32"/>
-        </w:rPr>
-        <w:t xml:space="preserve"> 2</w:t>
-      </w:r>
-      <w:r>
-        <w:rPr>
-          <w:color w:val="auto"/>
-          <w:sz w:val="32"/>
-          <w:szCs w:val="32"/>
-          <w:cs/>
-        </w:rPr>
-        <w:t xml:space="preserve"> ส่วน ได้แก่ ส่วนที่เอาไว้ใช้สำหรับการเทรนและอีกส่วนคือส่วนสำหรับการทดสอบ จะทำการสุ่มข้อมูลตามอัตราส่วนร้อยละ </w:t>
-      </w:r>
-      <w:r>
-        <w:rPr>
-          <w:rFonts w:hint="cs"/>
-          <w:color w:val="auto"/>
-          <w:sz w:val="32"/>
-          <w:szCs w:val="32"/>
-          <w:cs/>
-        </w:rPr>
-        <w:t>90</w:t>
-      </w:r>
-      <w:r>
-        <w:rPr>
-          <w:color w:val="auto"/>
-          <w:sz w:val="32"/>
-          <w:szCs w:val="32"/>
-        </w:rPr>
-        <w:t>:</w:t>
-      </w:r>
-      <w:r>
-        <w:rPr>
-          <w:color w:val="auto"/>
-          <w:sz w:val="32"/>
-          <w:szCs w:val="32"/>
-        </w:rPr>
-        <w:t>10</w:t>
-      </w:r>
+        <w:t xml:space="preserve">และแบ่งข้อมูลสำหรับทำ </w:t>
+      </w:r>
+      <w:r>
+        <w:rPr>
+          <w:color w:val="auto"/>
+          <w:sz w:val="32"/>
+          <w:szCs w:val="32"/>
+        </w:rPr>
+        <w:t>K-Fold 5 Fold</w:t>
+      </w:r>
+      <w:bookmarkEnd w:id="74"/>
       <w:r>
         <w:rPr>
           <w:color w:val="auto"/>
@@ -5384,24 +5442,6 @@
           <w:szCs w:val="32"/>
         </w:rPr>
         <w:t xml:space="preserve"> </w:t>
-      </w:r>
-      <w:r>
-        <w:rPr>
-          <w:rFonts w:hint="cs"/>
-          <w:color w:val="auto"/>
-          <w:sz w:val="32"/>
-          <w:szCs w:val="32"/>
-          <w:cs/>
-        </w:rPr>
-        <w:t xml:space="preserve">และแบ่งข้อมูลสำหรับทำ </w:t>
-      </w:r>
-      <w:r>
-        <w:rPr>
-          <w:color w:val="auto"/>
-          <w:sz w:val="32"/>
-          <w:szCs w:val="32"/>
-        </w:rPr>
-        <w:t xml:space="preserve">K-Fold 5 Fold </w:t>
       </w:r>
     </w:p>
     <w:p>
@@ -5426,8 +5466,8 @@
           <w:sz w:val="28"/>
         </w:rPr>
       </w:pPr>
-      <w:bookmarkStart w:id="71" w:name="_Toc128645348"/>
-      <w:bookmarkStart w:id="72" w:name="_Toc128652350"/>
+      <w:bookmarkStart w:id="75" w:name="_Toc128645348"/>
+      <w:bookmarkStart w:id="76" w:name="_Toc128652350"/>
       <w:r>
         <w:rPr>
           <w:rFonts w:eastAsia="TH SarabunPSK"/>
@@ -5439,8 +5479,8 @@
         </w:rPr>
         <w:t>3.4 การเปรียบเทียบประสิทธิภาพโมเดล</w:t>
       </w:r>
-      <w:bookmarkEnd w:id="71"/>
-      <w:bookmarkEnd w:id="72"/>
+      <w:bookmarkEnd w:id="75"/>
+      <w:bookmarkEnd w:id="76"/>
     </w:p>
     <w:p>
       <w:pPr>
@@ -5460,6 +5500,15 @@
           <w:cs/>
         </w:rPr>
         <w:tab/>
+      </w:r>
+      <w:bookmarkStart w:id="77" w:name="_Hlk142920808"/>
+      <w:r>
+        <w:rPr>
+          <w:color w:val="auto"/>
+          <w:sz w:val="32"/>
+          <w:szCs w:val="32"/>
+          <w:cs/>
+        </w:rPr>
         <w:t xml:space="preserve">ในขั้นตอนการเปรียบประเทียบประสิทธิภาพ ผู้วิจัยจะนำโมเดลที่ผ่านการเทรนทั้งหมด 3 โมเดล ได้แก่ </w:t>
       </w:r>
       <w:r>
@@ -5566,6 +5615,7 @@
         </w:rPr>
         <w:t>แล้วจะนำโมเดลที่มีความแม่นยำมากที่สุดนั้นมาทดสอบทำนายท่าท่างภาษามือไทย</w:t>
       </w:r>
+      <w:bookmarkEnd w:id="77"/>
     </w:p>
     <w:p>
       <w:pPr>
@@ -5606,15 +5656,24 @@
     <w:p>
       <w:pPr>
         <w:rPr>
+          <w:cs/>
+        </w:rPr>
+      </w:pPr>
+      <w:r>
+        <w:rPr>
+          <w:cs/>
+        </w:rPr>
+        <w:tab/>
+      </w:r>
+      <w:bookmarkStart w:id="78" w:name="_Hlk142920832"/>
+      <w:r>
+        <w:rPr>
           <w:rFonts w:hint="cs"/>
-          <w:cs/>
-        </w:rPr>
-      </w:pPr>
-      <w:r>
-        <w:rPr>
-          <w:cs/>
-        </w:rPr>
-        <w:tab/>
+          <w:sz w:val="32"/>
+          <w:szCs w:val="32"/>
+          <w:cs/>
+        </w:rPr>
+        <w:t>หลังจากได้รับโมเดลที่</w:t>
       </w:r>
       <w:r>
         <w:rPr>
@@ -5623,7 +5682,7 @@
           <w:szCs w:val="32"/>
           <w:cs/>
         </w:rPr>
-        <w:t>หลังจากได้รับโมเดลที่</w:t>
+        <w:t>มีประสิทธิภาพที่ดีที่สุดแล้ว ผู้ว</w:t>
       </w:r>
       <w:r>
         <w:rPr>
@@ -5632,7 +5691,7 @@
           <w:szCs w:val="32"/>
           <w:cs/>
         </w:rPr>
-        <w:t>มีประสิทธิภาพที่ดีที่สุดแล้ว ผู้ว</w:t>
+        <w:t>ิ</w:t>
       </w:r>
       <w:r>
         <w:rPr>
@@ -5641,16 +5700,17 @@
           <w:szCs w:val="32"/>
           <w:cs/>
         </w:rPr>
-        <w:t>ิ</w:t>
+        <w:t>จัยจะนำโมเดลนั้นมาทดสอบ</w:t>
       </w:r>
       <w:r>
         <w:rPr>
           <w:rFonts w:hint="cs"/>
-          <w:sz w:val="32"/>
-          <w:szCs w:val="32"/>
-          <w:cs/>
-        </w:rPr>
-        <w:t>จัยจะนำโมเดลนั้นมาทดสอบ</w:t>
+          <w:color w:val="auto"/>
+          <w:sz w:val="32"/>
+          <w:szCs w:val="32"/>
+          <w:cs/>
+        </w:rPr>
+        <w:t xml:space="preserve">ด้วยวิดีโอที่เตรียมไว้สำหรับทดสอบ โดยประเภทของการทดสอบนั้นจะมีอยู่ </w:t>
       </w:r>
       <w:r>
         <w:rPr>
@@ -5660,7 +5720,7 @@
           <w:szCs w:val="32"/>
           <w:cs/>
         </w:rPr>
-        <w:t xml:space="preserve">ด้วยวิดีโอที่เตรียมไว้สำหรับทดสอบ โดยประเภทของการทดสอบนั้นจะมีอยู่ </w:t>
+        <w:t>2</w:t>
       </w:r>
       <w:r>
         <w:rPr>
@@ -5670,7 +5730,7 @@
           <w:szCs w:val="32"/>
           <w:cs/>
         </w:rPr>
-        <w:t>2</w:t>
+        <w:t xml:space="preserve"> รูปแบบได้แก่ 1. เป็นคำศัพท์ </w:t>
       </w:r>
       <w:r>
         <w:rPr>
@@ -5680,18 +5740,9 @@
           <w:szCs w:val="32"/>
           <w:cs/>
         </w:rPr>
-        <w:t xml:space="preserve"> รูปแบบได้แก่ 1. เป็นคำศัพท์ </w:t>
-      </w:r>
-      <w:r>
-        <w:rPr>
-          <w:rFonts w:hint="cs"/>
-          <w:color w:val="auto"/>
-          <w:sz w:val="32"/>
-          <w:szCs w:val="32"/>
-          <w:cs/>
-        </w:rPr>
         <w:t>2.เป็นประโยค</w:t>
       </w:r>
+      <w:bookmarkEnd w:id="78"/>
     </w:p>
     <w:sectPr>
       <w:pgSz w:w="11906" w:h="16838"/>

--- a/Final Project/Student/Thesis/Word/1/บทที่ 3 (1).docx
+++ b/Final Project/Student/Thesis/Word/1/บทที่ 3 (1).docx
@@ -295,7 +295,6 @@
         <w:spacing w:after="0" w:line="240" w:lineRule="auto"/>
         <w:jc w:val="thaiDistribute"/>
         <w:rPr>
-          <w:rFonts w:hint="cs"/>
           <w:color w:val="auto"/>
           <w:sz w:val="32"/>
           <w:szCs w:val="32"/>
@@ -5654,11 +5653,6 @@
       </w:r>
     </w:p>
     <w:p>
-      <w:pPr>
-        <w:rPr>
-          <w:cs/>
-        </w:rPr>
-      </w:pPr>
       <w:r>
         <w:rPr>
           <w:cs/>
@@ -5743,6 +5737,2025 @@
         <w:t>2.เป็นประโยค</w:t>
       </w:r>
       <w:bookmarkEnd w:id="78"/>
+    </w:p>
+    <w:p/>
+    <w:p/>
+    <w:p/>
+    <w:p/>
+    <w:p/>
+    <w:p/>
+    <w:p/>
+    <w:p/>
+    <w:tbl>
+      <w:tblPr>
+        <w:tblStyle w:val="a4"/>
+        <w:tblW w:w="8359" w:type="dxa"/>
+        <w:tblLook w:val="04A0" w:firstRow="1" w:lastRow="0" w:firstColumn="1" w:lastColumn="0" w:noHBand="0" w:noVBand="1"/>
+      </w:tblPr>
+      <w:tblGrid>
+        <w:gridCol w:w="2689"/>
+        <w:gridCol w:w="992"/>
+        <w:gridCol w:w="1134"/>
+        <w:gridCol w:w="1134"/>
+        <w:gridCol w:w="964"/>
+        <w:gridCol w:w="1446"/>
+      </w:tblGrid>
+      <w:tr>
+        <w:tc>
+          <w:tcPr>
+            <w:tcW w:w="2689" w:type="dxa"/>
+            <w:vMerge w:val="restart"/>
+            <w:vAlign w:val="center"/>
+          </w:tcPr>
+          <w:p>
+            <w:pPr>
+              <w:pStyle w:val="a3"/>
+              <w:jc w:val="center"/>
+              <w:rPr>
+                <w:rFonts w:cs="TH SarabunPSK"/>
+                <w:b/>
+                <w:bCs/>
+                <w:sz w:val="32"/>
+                <w:szCs w:val="32"/>
+              </w:rPr>
+            </w:pPr>
+            <w:r>
+              <w:rPr>
+                <w:rFonts w:cs="TH SarabunPSK"/>
+                <w:b/>
+                <w:bCs/>
+                <w:sz w:val="32"/>
+                <w:szCs w:val="32"/>
+                <w:cs/>
+              </w:rPr>
+              <w:lastRenderedPageBreak/>
+              <w:t>คำศัพท์</w:t>
+            </w:r>
+          </w:p>
+        </w:tc>
+        <w:tc>
+          <w:tcPr>
+            <w:tcW w:w="4224" w:type="dxa"/>
+            <w:gridSpan w:val="4"/>
+          </w:tcPr>
+          <w:p>
+            <w:pPr>
+              <w:pStyle w:val="a3"/>
+              <w:jc w:val="center"/>
+              <w:rPr>
+                <w:rFonts w:cs="TH SarabunPSK"/>
+                <w:b/>
+                <w:bCs/>
+                <w:sz w:val="32"/>
+                <w:szCs w:val="32"/>
+              </w:rPr>
+            </w:pPr>
+            <w:r>
+              <w:rPr>
+                <w:rFonts w:cs="TH SarabunPSK"/>
+                <w:b/>
+                <w:bCs/>
+                <w:sz w:val="32"/>
+                <w:szCs w:val="32"/>
+              </w:rPr>
+              <w:t>Confusion Matrix</w:t>
+            </w:r>
+          </w:p>
+        </w:tc>
+        <w:tc>
+          <w:tcPr>
+            <w:tcW w:w="1446" w:type="dxa"/>
+            <w:vMerge w:val="restart"/>
+            <w:vAlign w:val="center"/>
+          </w:tcPr>
+          <w:p>
+            <w:pPr>
+              <w:pStyle w:val="a3"/>
+              <w:jc w:val="center"/>
+              <w:rPr>
+                <w:rFonts w:cs="TH SarabunPSK"/>
+                <w:b/>
+                <w:bCs/>
+                <w:sz w:val="32"/>
+                <w:szCs w:val="32"/>
+              </w:rPr>
+            </w:pPr>
+            <w:r>
+              <w:rPr>
+                <w:rFonts w:cs="TH SarabunPSK"/>
+                <w:b/>
+                <w:bCs/>
+                <w:sz w:val="32"/>
+                <w:szCs w:val="32"/>
+              </w:rPr>
+              <w:t>Accuracy</w:t>
+            </w:r>
+          </w:p>
+        </w:tc>
+      </w:tr>
+      <w:tr>
+        <w:tc>
+          <w:tcPr>
+            <w:tcW w:w="2689" w:type="dxa"/>
+            <w:vMerge/>
+          </w:tcPr>
+          <w:p>
+            <w:pPr>
+              <w:pStyle w:val="a3"/>
+              <w:jc w:val="center"/>
+              <w:rPr>
+                <w:rFonts w:cs="TH SarabunPSK"/>
+                <w:sz w:val="32"/>
+                <w:szCs w:val="32"/>
+              </w:rPr>
+            </w:pPr>
+          </w:p>
+        </w:tc>
+        <w:tc>
+          <w:tcPr>
+            <w:tcW w:w="992" w:type="dxa"/>
+          </w:tcPr>
+          <w:p>
+            <w:pPr>
+              <w:pStyle w:val="a3"/>
+              <w:jc w:val="center"/>
+              <w:rPr>
+                <w:rFonts w:cs="TH SarabunPSK"/>
+                <w:b/>
+                <w:bCs/>
+                <w:sz w:val="32"/>
+                <w:szCs w:val="32"/>
+              </w:rPr>
+            </w:pPr>
+            <w:r>
+              <w:rPr>
+                <w:rFonts w:cs="TH SarabunPSK"/>
+                <w:b/>
+                <w:bCs/>
+                <w:sz w:val="32"/>
+                <w:szCs w:val="32"/>
+              </w:rPr>
+              <w:t>TP</w:t>
+            </w:r>
+          </w:p>
+        </w:tc>
+        <w:tc>
+          <w:tcPr>
+            <w:tcW w:w="1134" w:type="dxa"/>
+          </w:tcPr>
+          <w:p>
+            <w:pPr>
+              <w:pStyle w:val="a3"/>
+              <w:jc w:val="center"/>
+              <w:rPr>
+                <w:rFonts w:cs="TH SarabunPSK"/>
+                <w:b/>
+                <w:bCs/>
+                <w:sz w:val="32"/>
+                <w:szCs w:val="32"/>
+              </w:rPr>
+            </w:pPr>
+            <w:r>
+              <w:rPr>
+                <w:rFonts w:cs="TH SarabunPSK"/>
+                <w:b/>
+                <w:bCs/>
+                <w:sz w:val="32"/>
+                <w:szCs w:val="32"/>
+              </w:rPr>
+              <w:t>FP</w:t>
+            </w:r>
+          </w:p>
+        </w:tc>
+        <w:tc>
+          <w:tcPr>
+            <w:tcW w:w="1134" w:type="dxa"/>
+          </w:tcPr>
+          <w:p>
+            <w:pPr>
+              <w:pStyle w:val="a3"/>
+              <w:jc w:val="center"/>
+              <w:rPr>
+                <w:rFonts w:cs="TH SarabunPSK"/>
+                <w:b/>
+                <w:bCs/>
+                <w:sz w:val="32"/>
+                <w:szCs w:val="32"/>
+              </w:rPr>
+            </w:pPr>
+            <w:r>
+              <w:rPr>
+                <w:rFonts w:cs="TH SarabunPSK"/>
+                <w:b/>
+                <w:bCs/>
+                <w:sz w:val="32"/>
+                <w:szCs w:val="32"/>
+              </w:rPr>
+              <w:t>TN</w:t>
+            </w:r>
+          </w:p>
+        </w:tc>
+        <w:tc>
+          <w:tcPr>
+            <w:tcW w:w="964" w:type="dxa"/>
+          </w:tcPr>
+          <w:p>
+            <w:pPr>
+              <w:pStyle w:val="a3"/>
+              <w:jc w:val="center"/>
+              <w:rPr>
+                <w:rFonts w:cs="TH SarabunPSK"/>
+                <w:b/>
+                <w:bCs/>
+                <w:sz w:val="32"/>
+                <w:szCs w:val="32"/>
+              </w:rPr>
+            </w:pPr>
+            <w:r>
+              <w:rPr>
+                <w:rFonts w:cs="TH SarabunPSK"/>
+                <w:b/>
+                <w:bCs/>
+                <w:sz w:val="32"/>
+                <w:szCs w:val="32"/>
+              </w:rPr>
+              <w:t>FN</w:t>
+            </w:r>
+          </w:p>
+        </w:tc>
+        <w:tc>
+          <w:tcPr>
+            <w:tcW w:w="1446" w:type="dxa"/>
+            <w:vMerge/>
+          </w:tcPr>
+          <w:p>
+            <w:pPr>
+              <w:pStyle w:val="a3"/>
+              <w:jc w:val="center"/>
+              <w:rPr>
+                <w:rFonts w:cs="TH SarabunPSK"/>
+                <w:sz w:val="32"/>
+                <w:szCs w:val="32"/>
+              </w:rPr>
+            </w:pPr>
+          </w:p>
+        </w:tc>
+      </w:tr>
+      <w:tr>
+        <w:tc>
+          <w:tcPr>
+            <w:tcW w:w="2689" w:type="dxa"/>
+          </w:tcPr>
+          <w:p>
+            <w:pPr>
+              <w:pStyle w:val="a3"/>
+              <w:jc w:val="center"/>
+              <w:rPr>
+                <w:rFonts w:cs="TH SarabunPSK"/>
+                <w:sz w:val="32"/>
+                <w:szCs w:val="32"/>
+              </w:rPr>
+            </w:pPr>
+            <w:r>
+              <w:rPr>
+                <w:rFonts w:cs="TH SarabunPSK"/>
+                <w:sz w:val="32"/>
+                <w:szCs w:val="32"/>
+                <w:cs/>
+              </w:rPr>
+              <w:t>สบายดี</w:t>
+            </w:r>
+          </w:p>
+        </w:tc>
+        <w:tc>
+          <w:tcPr>
+            <w:tcW w:w="992" w:type="dxa"/>
+          </w:tcPr>
+          <w:p>
+            <w:pPr>
+              <w:pStyle w:val="a3"/>
+              <w:jc w:val="center"/>
+              <w:rPr>
+                <w:rFonts w:cs="TH SarabunPSK"/>
+                <w:sz w:val="32"/>
+                <w:szCs w:val="32"/>
+              </w:rPr>
+            </w:pPr>
+            <w:r>
+              <w:rPr>
+                <w:rFonts w:cs="TH SarabunPSK"/>
+                <w:sz w:val="32"/>
+                <w:szCs w:val="32"/>
+              </w:rPr>
+              <w:t>216</w:t>
+            </w:r>
+          </w:p>
+        </w:tc>
+        <w:tc>
+          <w:tcPr>
+            <w:tcW w:w="1134" w:type="dxa"/>
+          </w:tcPr>
+          <w:p>
+            <w:pPr>
+              <w:pStyle w:val="a3"/>
+              <w:jc w:val="center"/>
+              <w:rPr>
+                <w:rFonts w:cs="TH SarabunPSK"/>
+                <w:sz w:val="32"/>
+                <w:szCs w:val="32"/>
+              </w:rPr>
+            </w:pPr>
+            <w:r>
+              <w:rPr>
+                <w:rFonts w:cs="TH SarabunPSK"/>
+                <w:sz w:val="32"/>
+                <w:szCs w:val="32"/>
+              </w:rPr>
+              <w:t>1</w:t>
+            </w:r>
+          </w:p>
+        </w:tc>
+        <w:tc>
+          <w:tcPr>
+            <w:tcW w:w="1134" w:type="dxa"/>
+          </w:tcPr>
+          <w:p>
+            <w:pPr>
+              <w:pStyle w:val="a3"/>
+              <w:jc w:val="center"/>
+              <w:rPr>
+                <w:rFonts w:cs="TH SarabunPSK"/>
+                <w:sz w:val="32"/>
+                <w:szCs w:val="32"/>
+              </w:rPr>
+            </w:pPr>
+            <w:r>
+              <w:rPr>
+                <w:rFonts w:cs="TH SarabunPSK"/>
+                <w:sz w:val="32"/>
+                <w:szCs w:val="32"/>
+              </w:rPr>
+              <w:t>21</w:t>
+            </w:r>
+          </w:p>
+        </w:tc>
+        <w:tc>
+          <w:tcPr>
+            <w:tcW w:w="964" w:type="dxa"/>
+          </w:tcPr>
+          <w:p>
+            <w:pPr>
+              <w:pStyle w:val="a3"/>
+              <w:jc w:val="center"/>
+              <w:rPr>
+                <w:rFonts w:cs="TH SarabunPSK"/>
+                <w:sz w:val="32"/>
+                <w:szCs w:val="32"/>
+              </w:rPr>
+            </w:pPr>
+            <w:r>
+              <w:rPr>
+                <w:rFonts w:cs="TH SarabunPSK"/>
+                <w:sz w:val="32"/>
+                <w:szCs w:val="32"/>
+              </w:rPr>
+              <w:t>2</w:t>
+            </w:r>
+          </w:p>
+        </w:tc>
+        <w:tc>
+          <w:tcPr>
+            <w:tcW w:w="1446" w:type="dxa"/>
+            <w:tcBorders>
+              <w:top w:val="nil"/>
+              <w:left w:val="nil"/>
+              <w:bottom w:val="single" w:sz="8" w:space="0" w:color="auto"/>
+              <w:right w:val="single" w:sz="8" w:space="0" w:color="auto"/>
+            </w:tcBorders>
+            <w:shd w:val="clear" w:color="auto" w:fill="auto"/>
+            <w:vAlign w:val="center"/>
+          </w:tcPr>
+          <w:p>
+            <w:pPr>
+              <w:pStyle w:val="a3"/>
+              <w:jc w:val="center"/>
+              <w:rPr>
+                <w:rFonts w:cs="TH SarabunPSK"/>
+                <w:sz w:val="32"/>
+                <w:szCs w:val="32"/>
+              </w:rPr>
+            </w:pPr>
+            <w:r>
+              <w:rPr>
+                <w:rFonts w:cs="TH SarabunPSK"/>
+                <w:sz w:val="32"/>
+                <w:szCs w:val="32"/>
+              </w:rPr>
+              <w:t>0.98%</w:t>
+            </w:r>
+          </w:p>
+        </w:tc>
+      </w:tr>
+      <w:tr>
+        <w:tc>
+          <w:tcPr>
+            <w:tcW w:w="2689" w:type="dxa"/>
+          </w:tcPr>
+          <w:p>
+            <w:pPr>
+              <w:pStyle w:val="a3"/>
+              <w:jc w:val="center"/>
+              <w:rPr>
+                <w:rFonts w:cs="TH SarabunPSK"/>
+                <w:sz w:val="32"/>
+                <w:szCs w:val="32"/>
+              </w:rPr>
+            </w:pPr>
+            <w:r>
+              <w:rPr>
+                <w:rFonts w:cs="TH SarabunPSK"/>
+                <w:sz w:val="32"/>
+                <w:szCs w:val="32"/>
+                <w:cs/>
+              </w:rPr>
+              <w:t>สวัสดี</w:t>
+            </w:r>
+          </w:p>
+        </w:tc>
+        <w:tc>
+          <w:tcPr>
+            <w:tcW w:w="992" w:type="dxa"/>
+          </w:tcPr>
+          <w:p>
+            <w:pPr>
+              <w:pStyle w:val="a3"/>
+              <w:jc w:val="center"/>
+              <w:rPr>
+                <w:rFonts w:cs="TH SarabunPSK"/>
+                <w:sz w:val="32"/>
+                <w:szCs w:val="32"/>
+              </w:rPr>
+            </w:pPr>
+            <w:r>
+              <w:rPr>
+                <w:rFonts w:cs="TH SarabunPSK"/>
+                <w:sz w:val="32"/>
+                <w:szCs w:val="32"/>
+              </w:rPr>
+              <w:t>209</w:t>
+            </w:r>
+          </w:p>
+        </w:tc>
+        <w:tc>
+          <w:tcPr>
+            <w:tcW w:w="1134" w:type="dxa"/>
+          </w:tcPr>
+          <w:p>
+            <w:pPr>
+              <w:pStyle w:val="a3"/>
+              <w:jc w:val="center"/>
+              <w:rPr>
+                <w:rFonts w:cs="TH SarabunPSK"/>
+                <w:sz w:val="32"/>
+                <w:szCs w:val="32"/>
+              </w:rPr>
+            </w:pPr>
+            <w:r>
+              <w:rPr>
+                <w:rFonts w:cs="TH SarabunPSK"/>
+                <w:sz w:val="32"/>
+                <w:szCs w:val="32"/>
+              </w:rPr>
+              <w:t>0</w:t>
+            </w:r>
+          </w:p>
+        </w:tc>
+        <w:tc>
+          <w:tcPr>
+            <w:tcW w:w="1134" w:type="dxa"/>
+          </w:tcPr>
+          <w:p>
+            <w:pPr>
+              <w:pStyle w:val="a3"/>
+              <w:jc w:val="center"/>
+              <w:rPr>
+                <w:rFonts w:cs="TH SarabunPSK"/>
+                <w:sz w:val="32"/>
+                <w:szCs w:val="32"/>
+              </w:rPr>
+            </w:pPr>
+            <w:r>
+              <w:rPr>
+                <w:rFonts w:cs="TH SarabunPSK"/>
+                <w:sz w:val="32"/>
+                <w:szCs w:val="32"/>
+              </w:rPr>
+              <w:t>26</w:t>
+            </w:r>
+          </w:p>
+        </w:tc>
+        <w:tc>
+          <w:tcPr>
+            <w:tcW w:w="964" w:type="dxa"/>
+          </w:tcPr>
+          <w:p>
+            <w:pPr>
+              <w:pStyle w:val="a3"/>
+              <w:jc w:val="center"/>
+              <w:rPr>
+                <w:rFonts w:cs="TH SarabunPSK"/>
+                <w:sz w:val="32"/>
+                <w:szCs w:val="32"/>
+              </w:rPr>
+            </w:pPr>
+            <w:r>
+              <w:rPr>
+                <w:rFonts w:cs="TH SarabunPSK"/>
+                <w:sz w:val="32"/>
+                <w:szCs w:val="32"/>
+              </w:rPr>
+              <w:t>5</w:t>
+            </w:r>
+          </w:p>
+        </w:tc>
+        <w:tc>
+          <w:tcPr>
+            <w:tcW w:w="1446" w:type="dxa"/>
+            <w:tcBorders>
+              <w:top w:val="nil"/>
+              <w:left w:val="nil"/>
+              <w:bottom w:val="single" w:sz="8" w:space="0" w:color="auto"/>
+              <w:right w:val="single" w:sz="8" w:space="0" w:color="auto"/>
+            </w:tcBorders>
+            <w:shd w:val="clear" w:color="auto" w:fill="auto"/>
+            <w:vAlign w:val="center"/>
+          </w:tcPr>
+          <w:p>
+            <w:pPr>
+              <w:pStyle w:val="a3"/>
+              <w:jc w:val="center"/>
+              <w:rPr>
+                <w:rFonts w:cs="TH SarabunPSK"/>
+                <w:sz w:val="32"/>
+                <w:szCs w:val="32"/>
+              </w:rPr>
+            </w:pPr>
+            <w:r>
+              <w:rPr>
+                <w:rFonts w:cs="TH SarabunPSK"/>
+                <w:sz w:val="32"/>
+                <w:szCs w:val="32"/>
+              </w:rPr>
+              <w:t>0.97%</w:t>
+            </w:r>
+          </w:p>
+        </w:tc>
+      </w:tr>
+      <w:tr>
+        <w:tc>
+          <w:tcPr>
+            <w:tcW w:w="2689" w:type="dxa"/>
+          </w:tcPr>
+          <w:p>
+            <w:pPr>
+              <w:pStyle w:val="a3"/>
+              <w:jc w:val="center"/>
+              <w:rPr>
+                <w:rFonts w:cs="TH SarabunPSK"/>
+                <w:sz w:val="32"/>
+                <w:szCs w:val="32"/>
+              </w:rPr>
+            </w:pPr>
+            <w:r>
+              <w:rPr>
+                <w:rFonts w:cs="TH SarabunPSK"/>
+                <w:sz w:val="32"/>
+                <w:szCs w:val="32"/>
+                <w:cs/>
+              </w:rPr>
+              <w:t>หิว</w:t>
+            </w:r>
+          </w:p>
+        </w:tc>
+        <w:tc>
+          <w:tcPr>
+            <w:tcW w:w="992" w:type="dxa"/>
+          </w:tcPr>
+          <w:p>
+            <w:pPr>
+              <w:pStyle w:val="a3"/>
+              <w:jc w:val="center"/>
+              <w:rPr>
+                <w:rFonts w:cs="TH SarabunPSK"/>
+                <w:sz w:val="32"/>
+                <w:szCs w:val="32"/>
+              </w:rPr>
+            </w:pPr>
+            <w:r>
+              <w:rPr>
+                <w:rFonts w:cs="TH SarabunPSK"/>
+                <w:sz w:val="32"/>
+                <w:szCs w:val="32"/>
+              </w:rPr>
+              <w:t>213</w:t>
+            </w:r>
+          </w:p>
+        </w:tc>
+        <w:tc>
+          <w:tcPr>
+            <w:tcW w:w="1134" w:type="dxa"/>
+          </w:tcPr>
+          <w:p>
+            <w:pPr>
+              <w:pStyle w:val="a3"/>
+              <w:jc w:val="center"/>
+              <w:rPr>
+                <w:rFonts w:cs="TH SarabunPSK"/>
+                <w:sz w:val="32"/>
+                <w:szCs w:val="32"/>
+              </w:rPr>
+            </w:pPr>
+            <w:r>
+              <w:rPr>
+                <w:rFonts w:cs="TH SarabunPSK"/>
+                <w:sz w:val="32"/>
+                <w:szCs w:val="32"/>
+              </w:rPr>
+              <w:t>1</w:t>
+            </w:r>
+          </w:p>
+        </w:tc>
+        <w:tc>
+          <w:tcPr>
+            <w:tcW w:w="1134" w:type="dxa"/>
+          </w:tcPr>
+          <w:p>
+            <w:pPr>
+              <w:pStyle w:val="a3"/>
+              <w:jc w:val="center"/>
+              <w:rPr>
+                <w:rFonts w:cs="TH SarabunPSK"/>
+                <w:sz w:val="32"/>
+                <w:szCs w:val="32"/>
+              </w:rPr>
+            </w:pPr>
+            <w:r>
+              <w:rPr>
+                <w:rFonts w:cs="TH SarabunPSK"/>
+                <w:sz w:val="32"/>
+                <w:szCs w:val="32"/>
+              </w:rPr>
+              <w:t>23</w:t>
+            </w:r>
+          </w:p>
+        </w:tc>
+        <w:tc>
+          <w:tcPr>
+            <w:tcW w:w="964" w:type="dxa"/>
+          </w:tcPr>
+          <w:p>
+            <w:pPr>
+              <w:pStyle w:val="a3"/>
+              <w:jc w:val="center"/>
+              <w:rPr>
+                <w:rFonts w:cs="TH SarabunPSK"/>
+                <w:sz w:val="32"/>
+                <w:szCs w:val="32"/>
+              </w:rPr>
+            </w:pPr>
+            <w:r>
+              <w:rPr>
+                <w:rFonts w:cs="TH SarabunPSK"/>
+                <w:sz w:val="32"/>
+                <w:szCs w:val="32"/>
+              </w:rPr>
+              <w:t>3</w:t>
+            </w:r>
+          </w:p>
+        </w:tc>
+        <w:tc>
+          <w:tcPr>
+            <w:tcW w:w="1446" w:type="dxa"/>
+            <w:tcBorders>
+              <w:top w:val="single" w:sz="8" w:space="0" w:color="auto"/>
+              <w:left w:val="nil"/>
+              <w:bottom w:val="single" w:sz="4" w:space="0" w:color="auto"/>
+              <w:right w:val="single" w:sz="8" w:space="0" w:color="auto"/>
+            </w:tcBorders>
+            <w:shd w:val="clear" w:color="auto" w:fill="auto"/>
+            <w:vAlign w:val="center"/>
+          </w:tcPr>
+          <w:p>
+            <w:pPr>
+              <w:pStyle w:val="a3"/>
+              <w:jc w:val="center"/>
+              <w:rPr>
+                <w:rFonts w:cs="TH SarabunPSK"/>
+                <w:sz w:val="32"/>
+                <w:szCs w:val="32"/>
+              </w:rPr>
+            </w:pPr>
+            <w:r>
+              <w:rPr>
+                <w:rFonts w:cs="TH SarabunPSK"/>
+                <w:sz w:val="32"/>
+                <w:szCs w:val="32"/>
+              </w:rPr>
+              <w:t>0.98%</w:t>
+            </w:r>
+          </w:p>
+        </w:tc>
+      </w:tr>
+      <w:tr>
+        <w:tc>
+          <w:tcPr>
+            <w:tcW w:w="2689" w:type="dxa"/>
+            <w:tcBorders>
+              <w:bottom w:val="single" w:sz="4" w:space="0" w:color="auto"/>
+            </w:tcBorders>
+          </w:tcPr>
+          <w:p>
+            <w:pPr>
+              <w:pStyle w:val="a3"/>
+              <w:jc w:val="center"/>
+              <w:rPr>
+                <w:rFonts w:cs="TH SarabunPSK"/>
+                <w:sz w:val="32"/>
+                <w:szCs w:val="32"/>
+              </w:rPr>
+            </w:pPr>
+            <w:r>
+              <w:rPr>
+                <w:rFonts w:cs="TH SarabunPSK"/>
+                <w:sz w:val="32"/>
+                <w:szCs w:val="32"/>
+                <w:cs/>
+              </w:rPr>
+              <w:t>ฉัน</w:t>
+            </w:r>
+          </w:p>
+        </w:tc>
+        <w:tc>
+          <w:tcPr>
+            <w:tcW w:w="992" w:type="dxa"/>
+            <w:tcBorders>
+              <w:bottom w:val="single" w:sz="4" w:space="0" w:color="auto"/>
+            </w:tcBorders>
+          </w:tcPr>
+          <w:p>
+            <w:pPr>
+              <w:pStyle w:val="a3"/>
+              <w:jc w:val="center"/>
+              <w:rPr>
+                <w:rFonts w:cs="TH SarabunPSK"/>
+                <w:sz w:val="32"/>
+                <w:szCs w:val="32"/>
+              </w:rPr>
+            </w:pPr>
+            <w:r>
+              <w:rPr>
+                <w:rFonts w:cs="TH SarabunPSK"/>
+                <w:sz w:val="32"/>
+                <w:szCs w:val="32"/>
+              </w:rPr>
+              <w:t>216</w:t>
+            </w:r>
+          </w:p>
+        </w:tc>
+        <w:tc>
+          <w:tcPr>
+            <w:tcW w:w="1134" w:type="dxa"/>
+            <w:tcBorders>
+              <w:bottom w:val="single" w:sz="4" w:space="0" w:color="auto"/>
+            </w:tcBorders>
+          </w:tcPr>
+          <w:p>
+            <w:pPr>
+              <w:pStyle w:val="a3"/>
+              <w:jc w:val="center"/>
+              <w:rPr>
+                <w:rFonts w:cs="TH SarabunPSK"/>
+                <w:sz w:val="32"/>
+                <w:szCs w:val="32"/>
+              </w:rPr>
+            </w:pPr>
+            <w:r>
+              <w:rPr>
+                <w:rFonts w:cs="TH SarabunPSK"/>
+                <w:sz w:val="32"/>
+                <w:szCs w:val="32"/>
+              </w:rPr>
+              <w:t>4</w:t>
+            </w:r>
+          </w:p>
+        </w:tc>
+        <w:tc>
+          <w:tcPr>
+            <w:tcW w:w="1134" w:type="dxa"/>
+            <w:tcBorders>
+              <w:bottom w:val="single" w:sz="4" w:space="0" w:color="auto"/>
+            </w:tcBorders>
+          </w:tcPr>
+          <w:p>
+            <w:pPr>
+              <w:pStyle w:val="a3"/>
+              <w:jc w:val="center"/>
+              <w:rPr>
+                <w:rFonts w:cs="TH SarabunPSK"/>
+                <w:sz w:val="32"/>
+                <w:szCs w:val="32"/>
+              </w:rPr>
+            </w:pPr>
+            <w:r>
+              <w:rPr>
+                <w:rFonts w:cs="TH SarabunPSK"/>
+                <w:sz w:val="32"/>
+                <w:szCs w:val="32"/>
+              </w:rPr>
+              <w:t>14</w:t>
+            </w:r>
+          </w:p>
+        </w:tc>
+        <w:tc>
+          <w:tcPr>
+            <w:tcW w:w="964" w:type="dxa"/>
+            <w:tcBorders>
+              <w:bottom w:val="single" w:sz="4" w:space="0" w:color="auto"/>
+            </w:tcBorders>
+          </w:tcPr>
+          <w:p>
+            <w:pPr>
+              <w:pStyle w:val="a3"/>
+              <w:jc w:val="center"/>
+              <w:rPr>
+                <w:rFonts w:cs="TH SarabunPSK"/>
+                <w:sz w:val="32"/>
+                <w:szCs w:val="32"/>
+              </w:rPr>
+            </w:pPr>
+            <w:r>
+              <w:rPr>
+                <w:rFonts w:cs="TH SarabunPSK"/>
+                <w:sz w:val="32"/>
+                <w:szCs w:val="32"/>
+              </w:rPr>
+              <w:t>6</w:t>
+            </w:r>
+          </w:p>
+        </w:tc>
+        <w:tc>
+          <w:tcPr>
+            <w:tcW w:w="1446" w:type="dxa"/>
+            <w:tcBorders>
+              <w:top w:val="single" w:sz="4" w:space="0" w:color="auto"/>
+              <w:left w:val="nil"/>
+              <w:bottom w:val="single" w:sz="4" w:space="0" w:color="auto"/>
+              <w:right w:val="single" w:sz="8" w:space="0" w:color="auto"/>
+            </w:tcBorders>
+            <w:shd w:val="clear" w:color="auto" w:fill="auto"/>
+            <w:vAlign w:val="center"/>
+          </w:tcPr>
+          <w:p>
+            <w:pPr>
+              <w:pStyle w:val="a3"/>
+              <w:jc w:val="center"/>
+              <w:rPr>
+                <w:rFonts w:cs="TH SarabunPSK"/>
+                <w:sz w:val="32"/>
+                <w:szCs w:val="32"/>
+              </w:rPr>
+            </w:pPr>
+            <w:r>
+              <w:rPr>
+                <w:rFonts w:cs="TH SarabunPSK"/>
+                <w:sz w:val="32"/>
+                <w:szCs w:val="32"/>
+              </w:rPr>
+              <w:t>0.95%</w:t>
+            </w:r>
+          </w:p>
+        </w:tc>
+      </w:tr>
+      <w:tr>
+        <w:tc>
+          <w:tcPr>
+            <w:tcW w:w="2689" w:type="dxa"/>
+          </w:tcPr>
+          <w:p>
+            <w:pPr>
+              <w:pStyle w:val="a3"/>
+              <w:jc w:val="center"/>
+              <w:rPr>
+                <w:rFonts w:cs="TH SarabunPSK"/>
+                <w:sz w:val="32"/>
+                <w:szCs w:val="32"/>
+              </w:rPr>
+            </w:pPr>
+            <w:r>
+              <w:rPr>
+                <w:rFonts w:cs="TH SarabunPSK"/>
+                <w:sz w:val="32"/>
+                <w:szCs w:val="32"/>
+                <w:cs/>
+              </w:rPr>
+              <w:t>ชอบ</w:t>
+            </w:r>
+          </w:p>
+        </w:tc>
+        <w:tc>
+          <w:tcPr>
+            <w:tcW w:w="992" w:type="dxa"/>
+          </w:tcPr>
+          <w:p>
+            <w:pPr>
+              <w:pStyle w:val="a3"/>
+              <w:jc w:val="center"/>
+              <w:rPr>
+                <w:rFonts w:cs="TH SarabunPSK"/>
+                <w:sz w:val="32"/>
+                <w:szCs w:val="32"/>
+              </w:rPr>
+            </w:pPr>
+            <w:r>
+              <w:rPr>
+                <w:rFonts w:cs="TH SarabunPSK"/>
+                <w:sz w:val="32"/>
+                <w:szCs w:val="32"/>
+              </w:rPr>
+              <w:t>207</w:t>
+            </w:r>
+          </w:p>
+        </w:tc>
+        <w:tc>
+          <w:tcPr>
+            <w:tcW w:w="1134" w:type="dxa"/>
+          </w:tcPr>
+          <w:p>
+            <w:pPr>
+              <w:pStyle w:val="a3"/>
+              <w:jc w:val="center"/>
+              <w:rPr>
+                <w:rFonts w:cs="TH SarabunPSK"/>
+                <w:sz w:val="32"/>
+                <w:szCs w:val="32"/>
+              </w:rPr>
+            </w:pPr>
+            <w:r>
+              <w:rPr>
+                <w:rFonts w:cs="TH SarabunPSK"/>
+                <w:sz w:val="32"/>
+                <w:szCs w:val="32"/>
+              </w:rPr>
+              <w:t>12</w:t>
+            </w:r>
+          </w:p>
+        </w:tc>
+        <w:tc>
+          <w:tcPr>
+            <w:tcW w:w="1134" w:type="dxa"/>
+          </w:tcPr>
+          <w:p>
+            <w:pPr>
+              <w:pStyle w:val="a3"/>
+              <w:jc w:val="center"/>
+              <w:rPr>
+                <w:rFonts w:cs="TH SarabunPSK"/>
+                <w:sz w:val="32"/>
+                <w:szCs w:val="32"/>
+              </w:rPr>
+            </w:pPr>
+            <w:r>
+              <w:rPr>
+                <w:rFonts w:cs="TH SarabunPSK"/>
+                <w:sz w:val="32"/>
+                <w:szCs w:val="32"/>
+              </w:rPr>
+              <w:t>21</w:t>
+            </w:r>
+          </w:p>
+        </w:tc>
+        <w:tc>
+          <w:tcPr>
+            <w:tcW w:w="964" w:type="dxa"/>
+          </w:tcPr>
+          <w:p>
+            <w:pPr>
+              <w:pStyle w:val="a3"/>
+              <w:jc w:val="center"/>
+              <w:rPr>
+                <w:rFonts w:cs="TH SarabunPSK"/>
+                <w:sz w:val="32"/>
+                <w:szCs w:val="32"/>
+              </w:rPr>
+            </w:pPr>
+            <w:r>
+              <w:rPr>
+                <w:rFonts w:cs="TH SarabunPSK"/>
+                <w:sz w:val="32"/>
+                <w:szCs w:val="32"/>
+              </w:rPr>
+              <w:t>0</w:t>
+            </w:r>
+          </w:p>
+        </w:tc>
+        <w:tc>
+          <w:tcPr>
+            <w:tcW w:w="1446" w:type="dxa"/>
+            <w:tcBorders>
+              <w:top w:val="single" w:sz="4" w:space="0" w:color="auto"/>
+              <w:left w:val="nil"/>
+              <w:bottom w:val="single" w:sz="4" w:space="0" w:color="auto"/>
+              <w:right w:val="single" w:sz="8" w:space="0" w:color="auto"/>
+            </w:tcBorders>
+            <w:shd w:val="clear" w:color="auto" w:fill="auto"/>
+            <w:vAlign w:val="center"/>
+          </w:tcPr>
+          <w:p>
+            <w:pPr>
+              <w:pStyle w:val="a3"/>
+              <w:jc w:val="center"/>
+              <w:rPr>
+                <w:rFonts w:cs="TH SarabunPSK"/>
+                <w:sz w:val="32"/>
+                <w:szCs w:val="32"/>
+              </w:rPr>
+            </w:pPr>
+            <w:r>
+              <w:rPr>
+                <w:rFonts w:cs="TH SarabunPSK"/>
+                <w:sz w:val="32"/>
+                <w:szCs w:val="32"/>
+              </w:rPr>
+              <w:t>0.95%</w:t>
+            </w:r>
+          </w:p>
+        </w:tc>
+      </w:tr>
+      <w:tr>
+        <w:tc>
+          <w:tcPr>
+            <w:tcW w:w="2689" w:type="dxa"/>
+          </w:tcPr>
+          <w:p>
+            <w:pPr>
+              <w:pStyle w:val="a3"/>
+              <w:jc w:val="center"/>
+              <w:rPr>
+                <w:rFonts w:cs="TH SarabunPSK"/>
+                <w:sz w:val="32"/>
+                <w:szCs w:val="32"/>
+              </w:rPr>
+            </w:pPr>
+            <w:r>
+              <w:rPr>
+                <w:rFonts w:cs="TH SarabunPSK"/>
+                <w:sz w:val="32"/>
+                <w:szCs w:val="32"/>
+                <w:cs/>
+              </w:rPr>
+              <w:t>รัก</w:t>
+            </w:r>
+          </w:p>
+        </w:tc>
+        <w:tc>
+          <w:tcPr>
+            <w:tcW w:w="992" w:type="dxa"/>
+          </w:tcPr>
+          <w:p>
+            <w:pPr>
+              <w:pStyle w:val="a3"/>
+              <w:jc w:val="center"/>
+              <w:rPr>
+                <w:rFonts w:cs="TH SarabunPSK"/>
+                <w:sz w:val="32"/>
+                <w:szCs w:val="32"/>
+              </w:rPr>
+            </w:pPr>
+            <w:r>
+              <w:rPr>
+                <w:rFonts w:cs="TH SarabunPSK"/>
+                <w:sz w:val="32"/>
+                <w:szCs w:val="32"/>
+              </w:rPr>
+              <w:t>212</w:t>
+            </w:r>
+          </w:p>
+        </w:tc>
+        <w:tc>
+          <w:tcPr>
+            <w:tcW w:w="1134" w:type="dxa"/>
+          </w:tcPr>
+          <w:p>
+            <w:pPr>
+              <w:pStyle w:val="a3"/>
+              <w:jc w:val="center"/>
+              <w:rPr>
+                <w:rFonts w:cs="TH SarabunPSK"/>
+                <w:sz w:val="32"/>
+                <w:szCs w:val="32"/>
+              </w:rPr>
+            </w:pPr>
+            <w:r>
+              <w:rPr>
+                <w:rFonts w:cs="TH SarabunPSK"/>
+                <w:sz w:val="32"/>
+                <w:szCs w:val="32"/>
+              </w:rPr>
+              <w:t>1</w:t>
+            </w:r>
+          </w:p>
+        </w:tc>
+        <w:tc>
+          <w:tcPr>
+            <w:tcW w:w="1134" w:type="dxa"/>
+          </w:tcPr>
+          <w:p>
+            <w:pPr>
+              <w:pStyle w:val="a3"/>
+              <w:jc w:val="center"/>
+              <w:rPr>
+                <w:rFonts w:cs="TH SarabunPSK"/>
+                <w:sz w:val="32"/>
+                <w:szCs w:val="32"/>
+              </w:rPr>
+            </w:pPr>
+            <w:r>
+              <w:rPr>
+                <w:rFonts w:cs="TH SarabunPSK"/>
+                <w:sz w:val="32"/>
+                <w:szCs w:val="32"/>
+              </w:rPr>
+              <w:t>26</w:t>
+            </w:r>
+          </w:p>
+        </w:tc>
+        <w:tc>
+          <w:tcPr>
+            <w:tcW w:w="964" w:type="dxa"/>
+          </w:tcPr>
+          <w:p>
+            <w:pPr>
+              <w:pStyle w:val="a3"/>
+              <w:jc w:val="center"/>
+              <w:rPr>
+                <w:rFonts w:cs="TH SarabunPSK"/>
+                <w:sz w:val="32"/>
+                <w:szCs w:val="32"/>
+              </w:rPr>
+            </w:pPr>
+            <w:r>
+              <w:rPr>
+                <w:rFonts w:cs="TH SarabunPSK"/>
+                <w:sz w:val="32"/>
+                <w:szCs w:val="32"/>
+              </w:rPr>
+              <w:t>1</w:t>
+            </w:r>
+          </w:p>
+        </w:tc>
+        <w:tc>
+          <w:tcPr>
+            <w:tcW w:w="1446" w:type="dxa"/>
+            <w:tcBorders>
+              <w:top w:val="single" w:sz="4" w:space="0" w:color="auto"/>
+              <w:left w:val="nil"/>
+              <w:bottom w:val="single" w:sz="8" w:space="0" w:color="auto"/>
+              <w:right w:val="single" w:sz="8" w:space="0" w:color="auto"/>
+            </w:tcBorders>
+            <w:shd w:val="clear" w:color="auto" w:fill="auto"/>
+            <w:vAlign w:val="center"/>
+          </w:tcPr>
+          <w:p>
+            <w:pPr>
+              <w:pStyle w:val="a3"/>
+              <w:jc w:val="center"/>
+              <w:rPr>
+                <w:rFonts w:cs="TH SarabunPSK"/>
+                <w:sz w:val="32"/>
+                <w:szCs w:val="32"/>
+              </w:rPr>
+            </w:pPr>
+            <w:r>
+              <w:rPr>
+                <w:rFonts w:cs="TH SarabunPSK"/>
+                <w:sz w:val="32"/>
+                <w:szCs w:val="32"/>
+              </w:rPr>
+              <w:t>0.99%</w:t>
+            </w:r>
+          </w:p>
+        </w:tc>
+      </w:tr>
+      <w:tr>
+        <w:tc>
+          <w:tcPr>
+            <w:tcW w:w="2689" w:type="dxa"/>
+          </w:tcPr>
+          <w:p>
+            <w:pPr>
+              <w:pStyle w:val="a3"/>
+              <w:jc w:val="center"/>
+              <w:rPr>
+                <w:rFonts w:cs="TH SarabunPSK"/>
+                <w:sz w:val="32"/>
+                <w:szCs w:val="32"/>
+              </w:rPr>
+            </w:pPr>
+            <w:r>
+              <w:rPr>
+                <w:rFonts w:cs="TH SarabunPSK"/>
+                <w:sz w:val="32"/>
+                <w:szCs w:val="32"/>
+                <w:cs/>
+              </w:rPr>
+              <w:t>ป่วย</w:t>
+            </w:r>
+          </w:p>
+        </w:tc>
+        <w:tc>
+          <w:tcPr>
+            <w:tcW w:w="992" w:type="dxa"/>
+          </w:tcPr>
+          <w:p>
+            <w:pPr>
+              <w:pStyle w:val="a3"/>
+              <w:jc w:val="center"/>
+              <w:rPr>
+                <w:rFonts w:cs="TH SarabunPSK"/>
+                <w:sz w:val="32"/>
+                <w:szCs w:val="32"/>
+              </w:rPr>
+            </w:pPr>
+            <w:r>
+              <w:rPr>
+                <w:rFonts w:cs="TH SarabunPSK"/>
+                <w:sz w:val="32"/>
+                <w:szCs w:val="32"/>
+              </w:rPr>
+              <w:t>224</w:t>
+            </w:r>
+          </w:p>
+        </w:tc>
+        <w:tc>
+          <w:tcPr>
+            <w:tcW w:w="1134" w:type="dxa"/>
+          </w:tcPr>
+          <w:p>
+            <w:pPr>
+              <w:pStyle w:val="a3"/>
+              <w:jc w:val="center"/>
+              <w:rPr>
+                <w:rFonts w:cs="TH SarabunPSK"/>
+                <w:sz w:val="32"/>
+                <w:szCs w:val="32"/>
+              </w:rPr>
+            </w:pPr>
+            <w:r>
+              <w:rPr>
+                <w:rFonts w:cs="TH SarabunPSK"/>
+                <w:sz w:val="32"/>
+                <w:szCs w:val="32"/>
+              </w:rPr>
+              <w:t>0</w:t>
+            </w:r>
+          </w:p>
+        </w:tc>
+        <w:tc>
+          <w:tcPr>
+            <w:tcW w:w="1134" w:type="dxa"/>
+          </w:tcPr>
+          <w:p>
+            <w:pPr>
+              <w:pStyle w:val="a3"/>
+              <w:jc w:val="center"/>
+              <w:rPr>
+                <w:rFonts w:cs="TH SarabunPSK"/>
+                <w:sz w:val="32"/>
+                <w:szCs w:val="32"/>
+              </w:rPr>
+            </w:pPr>
+            <w:r>
+              <w:rPr>
+                <w:rFonts w:cs="TH SarabunPSK"/>
+                <w:sz w:val="32"/>
+                <w:szCs w:val="32"/>
+              </w:rPr>
+              <w:t>16</w:t>
+            </w:r>
+          </w:p>
+        </w:tc>
+        <w:tc>
+          <w:tcPr>
+            <w:tcW w:w="964" w:type="dxa"/>
+          </w:tcPr>
+          <w:p>
+            <w:pPr>
+              <w:pStyle w:val="a3"/>
+              <w:jc w:val="center"/>
+              <w:rPr>
+                <w:rFonts w:cs="TH SarabunPSK"/>
+                <w:sz w:val="32"/>
+                <w:szCs w:val="32"/>
+              </w:rPr>
+            </w:pPr>
+            <w:r>
+              <w:rPr>
+                <w:rFonts w:cs="TH SarabunPSK"/>
+                <w:sz w:val="32"/>
+                <w:szCs w:val="32"/>
+              </w:rPr>
+              <w:t>0</w:t>
+            </w:r>
+          </w:p>
+        </w:tc>
+        <w:tc>
+          <w:tcPr>
+            <w:tcW w:w="1446" w:type="dxa"/>
+            <w:tcBorders>
+              <w:top w:val="nil"/>
+              <w:left w:val="nil"/>
+              <w:bottom w:val="single" w:sz="8" w:space="0" w:color="auto"/>
+              <w:right w:val="single" w:sz="8" w:space="0" w:color="auto"/>
+            </w:tcBorders>
+            <w:shd w:val="clear" w:color="auto" w:fill="auto"/>
+            <w:vAlign w:val="center"/>
+          </w:tcPr>
+          <w:p>
+            <w:pPr>
+              <w:pStyle w:val="a3"/>
+              <w:jc w:val="center"/>
+              <w:rPr>
+                <w:rFonts w:cs="TH SarabunPSK"/>
+                <w:sz w:val="32"/>
+                <w:szCs w:val="32"/>
+              </w:rPr>
+            </w:pPr>
+            <w:r>
+              <w:rPr>
+                <w:rFonts w:cs="TH SarabunPSK"/>
+                <w:sz w:val="32"/>
+                <w:szCs w:val="32"/>
+              </w:rPr>
+              <w:t>1.0%</w:t>
+            </w:r>
+          </w:p>
+        </w:tc>
+      </w:tr>
+      <w:tr>
+        <w:tc>
+          <w:tcPr>
+            <w:tcW w:w="2689" w:type="dxa"/>
+          </w:tcPr>
+          <w:p>
+            <w:pPr>
+              <w:pStyle w:val="a3"/>
+              <w:jc w:val="center"/>
+              <w:rPr>
+                <w:rFonts w:cs="TH SarabunPSK"/>
+                <w:sz w:val="32"/>
+                <w:szCs w:val="32"/>
+              </w:rPr>
+            </w:pPr>
+            <w:r>
+              <w:rPr>
+                <w:rFonts w:cs="TH SarabunPSK"/>
+                <w:sz w:val="32"/>
+                <w:szCs w:val="32"/>
+                <w:cs/>
+              </w:rPr>
+              <w:t>ขอโทษ</w:t>
+            </w:r>
+          </w:p>
+        </w:tc>
+        <w:tc>
+          <w:tcPr>
+            <w:tcW w:w="992" w:type="dxa"/>
+          </w:tcPr>
+          <w:p>
+            <w:pPr>
+              <w:pStyle w:val="a3"/>
+              <w:jc w:val="center"/>
+              <w:rPr>
+                <w:rFonts w:cs="TH SarabunPSK"/>
+                <w:sz w:val="32"/>
+                <w:szCs w:val="32"/>
+              </w:rPr>
+            </w:pPr>
+            <w:r>
+              <w:rPr>
+                <w:rFonts w:cs="TH SarabunPSK"/>
+                <w:sz w:val="32"/>
+                <w:szCs w:val="32"/>
+              </w:rPr>
+              <w:t>218</w:t>
+            </w:r>
+          </w:p>
+        </w:tc>
+        <w:tc>
+          <w:tcPr>
+            <w:tcW w:w="1134" w:type="dxa"/>
+          </w:tcPr>
+          <w:p>
+            <w:pPr>
+              <w:pStyle w:val="a3"/>
+              <w:jc w:val="center"/>
+              <w:rPr>
+                <w:rFonts w:cs="TH SarabunPSK"/>
+                <w:sz w:val="32"/>
+                <w:szCs w:val="32"/>
+              </w:rPr>
+            </w:pPr>
+            <w:r>
+              <w:rPr>
+                <w:rFonts w:cs="TH SarabunPSK"/>
+                <w:sz w:val="32"/>
+                <w:szCs w:val="32"/>
+              </w:rPr>
+              <w:t>1</w:t>
+            </w:r>
+          </w:p>
+        </w:tc>
+        <w:tc>
+          <w:tcPr>
+            <w:tcW w:w="1134" w:type="dxa"/>
+          </w:tcPr>
+          <w:p>
+            <w:pPr>
+              <w:pStyle w:val="a3"/>
+              <w:jc w:val="center"/>
+              <w:rPr>
+                <w:rFonts w:cs="TH SarabunPSK"/>
+                <w:sz w:val="32"/>
+                <w:szCs w:val="32"/>
+              </w:rPr>
+            </w:pPr>
+            <w:r>
+              <w:rPr>
+                <w:rFonts w:cs="TH SarabunPSK"/>
+                <w:sz w:val="32"/>
+                <w:szCs w:val="32"/>
+              </w:rPr>
+              <w:t>21</w:t>
+            </w:r>
+          </w:p>
+        </w:tc>
+        <w:tc>
+          <w:tcPr>
+            <w:tcW w:w="964" w:type="dxa"/>
+          </w:tcPr>
+          <w:p>
+            <w:pPr>
+              <w:pStyle w:val="a3"/>
+              <w:jc w:val="center"/>
+              <w:rPr>
+                <w:rFonts w:cs="TH SarabunPSK"/>
+                <w:sz w:val="32"/>
+                <w:szCs w:val="32"/>
+              </w:rPr>
+            </w:pPr>
+            <w:r>
+              <w:rPr>
+                <w:rFonts w:cs="TH SarabunPSK"/>
+                <w:sz w:val="32"/>
+                <w:szCs w:val="32"/>
+              </w:rPr>
+              <w:t>0</w:t>
+            </w:r>
+          </w:p>
+        </w:tc>
+        <w:tc>
+          <w:tcPr>
+            <w:tcW w:w="1446" w:type="dxa"/>
+            <w:tcBorders>
+              <w:top w:val="nil"/>
+              <w:left w:val="nil"/>
+              <w:bottom w:val="single" w:sz="8" w:space="0" w:color="auto"/>
+              <w:right w:val="single" w:sz="8" w:space="0" w:color="auto"/>
+            </w:tcBorders>
+            <w:shd w:val="clear" w:color="auto" w:fill="auto"/>
+            <w:vAlign w:val="center"/>
+          </w:tcPr>
+          <w:p>
+            <w:pPr>
+              <w:pStyle w:val="a3"/>
+              <w:jc w:val="center"/>
+              <w:rPr>
+                <w:rFonts w:cs="TH SarabunPSK"/>
+                <w:sz w:val="32"/>
+                <w:szCs w:val="32"/>
+              </w:rPr>
+            </w:pPr>
+            <w:r>
+              <w:rPr>
+                <w:rFonts w:cs="TH SarabunPSK"/>
+                <w:sz w:val="32"/>
+                <w:szCs w:val="32"/>
+              </w:rPr>
+              <w:t>0.99%</w:t>
+            </w:r>
+          </w:p>
+        </w:tc>
+      </w:tr>
+      <w:tr>
+        <w:tc>
+          <w:tcPr>
+            <w:tcW w:w="2689" w:type="dxa"/>
+          </w:tcPr>
+          <w:p>
+            <w:pPr>
+              <w:pStyle w:val="a3"/>
+              <w:jc w:val="center"/>
+              <w:rPr>
+                <w:rFonts w:cs="TH SarabunPSK"/>
+                <w:sz w:val="32"/>
+                <w:szCs w:val="32"/>
+              </w:rPr>
+            </w:pPr>
+            <w:r>
+              <w:rPr>
+                <w:rFonts w:cs="TH SarabunPSK"/>
+                <w:sz w:val="32"/>
+                <w:szCs w:val="32"/>
+                <w:cs/>
+              </w:rPr>
+              <w:t>ขอบคุณ</w:t>
+            </w:r>
+          </w:p>
+        </w:tc>
+        <w:tc>
+          <w:tcPr>
+            <w:tcW w:w="992" w:type="dxa"/>
+          </w:tcPr>
+          <w:p>
+            <w:pPr>
+              <w:pStyle w:val="a3"/>
+              <w:jc w:val="center"/>
+              <w:rPr>
+                <w:rFonts w:cs="TH SarabunPSK"/>
+                <w:sz w:val="32"/>
+                <w:szCs w:val="32"/>
+              </w:rPr>
+            </w:pPr>
+            <w:r>
+              <w:rPr>
+                <w:rFonts w:cs="TH SarabunPSK"/>
+                <w:sz w:val="32"/>
+                <w:szCs w:val="32"/>
+              </w:rPr>
+              <w:t>212</w:t>
+            </w:r>
+          </w:p>
+        </w:tc>
+        <w:tc>
+          <w:tcPr>
+            <w:tcW w:w="1134" w:type="dxa"/>
+          </w:tcPr>
+          <w:p>
+            <w:pPr>
+              <w:pStyle w:val="a3"/>
+              <w:jc w:val="center"/>
+              <w:rPr>
+                <w:rFonts w:cs="TH SarabunPSK"/>
+                <w:sz w:val="32"/>
+                <w:szCs w:val="32"/>
+              </w:rPr>
+            </w:pPr>
+            <w:r>
+              <w:rPr>
+                <w:rFonts w:cs="TH SarabunPSK"/>
+                <w:sz w:val="32"/>
+                <w:szCs w:val="32"/>
+              </w:rPr>
+              <w:t>1</w:t>
+            </w:r>
+          </w:p>
+        </w:tc>
+        <w:tc>
+          <w:tcPr>
+            <w:tcW w:w="1134" w:type="dxa"/>
+          </w:tcPr>
+          <w:p>
+            <w:pPr>
+              <w:pStyle w:val="a3"/>
+              <w:jc w:val="center"/>
+              <w:rPr>
+                <w:rFonts w:cs="TH SarabunPSK"/>
+                <w:sz w:val="32"/>
+                <w:szCs w:val="32"/>
+              </w:rPr>
+            </w:pPr>
+            <w:r>
+              <w:rPr>
+                <w:rFonts w:cs="TH SarabunPSK"/>
+                <w:sz w:val="32"/>
+                <w:szCs w:val="32"/>
+              </w:rPr>
+              <w:t>25</w:t>
+            </w:r>
+          </w:p>
+        </w:tc>
+        <w:tc>
+          <w:tcPr>
+            <w:tcW w:w="964" w:type="dxa"/>
+          </w:tcPr>
+          <w:p>
+            <w:pPr>
+              <w:pStyle w:val="a3"/>
+              <w:jc w:val="center"/>
+              <w:rPr>
+                <w:rFonts w:cs="TH SarabunPSK"/>
+                <w:sz w:val="32"/>
+                <w:szCs w:val="32"/>
+              </w:rPr>
+            </w:pPr>
+            <w:r>
+              <w:rPr>
+                <w:rFonts w:cs="TH SarabunPSK"/>
+                <w:sz w:val="32"/>
+                <w:szCs w:val="32"/>
+              </w:rPr>
+              <w:t>2</w:t>
+            </w:r>
+          </w:p>
+        </w:tc>
+        <w:tc>
+          <w:tcPr>
+            <w:tcW w:w="1446" w:type="dxa"/>
+            <w:tcBorders>
+              <w:top w:val="nil"/>
+              <w:left w:val="nil"/>
+              <w:bottom w:val="single" w:sz="8" w:space="0" w:color="auto"/>
+              <w:right w:val="single" w:sz="8" w:space="0" w:color="auto"/>
+            </w:tcBorders>
+            <w:shd w:val="clear" w:color="auto" w:fill="auto"/>
+            <w:vAlign w:val="center"/>
+          </w:tcPr>
+          <w:p>
+            <w:pPr>
+              <w:pStyle w:val="a3"/>
+              <w:jc w:val="center"/>
+              <w:rPr>
+                <w:rFonts w:cs="TH SarabunPSK"/>
+                <w:sz w:val="32"/>
+                <w:szCs w:val="32"/>
+              </w:rPr>
+            </w:pPr>
+            <w:r>
+              <w:rPr>
+                <w:rFonts w:cs="TH SarabunPSK"/>
+                <w:sz w:val="32"/>
+                <w:szCs w:val="32"/>
+              </w:rPr>
+              <w:t>0.98%</w:t>
+            </w:r>
+          </w:p>
+        </w:tc>
+      </w:tr>
+      <w:tr>
+        <w:tc>
+          <w:tcPr>
+            <w:tcW w:w="2689" w:type="dxa"/>
+          </w:tcPr>
+          <w:p>
+            <w:pPr>
+              <w:pStyle w:val="a3"/>
+              <w:jc w:val="center"/>
+              <w:rPr>
+                <w:rFonts w:cs="TH SarabunPSK"/>
+                <w:sz w:val="32"/>
+                <w:szCs w:val="32"/>
+              </w:rPr>
+            </w:pPr>
+            <w:r>
+              <w:rPr>
+                <w:rFonts w:cs="TH SarabunPSK"/>
+                <w:sz w:val="32"/>
+                <w:szCs w:val="32"/>
+                <w:cs/>
+              </w:rPr>
+              <w:t>คุณ</w:t>
+            </w:r>
+          </w:p>
+        </w:tc>
+        <w:tc>
+          <w:tcPr>
+            <w:tcW w:w="992" w:type="dxa"/>
+          </w:tcPr>
+          <w:p>
+            <w:pPr>
+              <w:pStyle w:val="a3"/>
+              <w:jc w:val="center"/>
+              <w:rPr>
+                <w:rFonts w:cs="TH SarabunPSK"/>
+                <w:sz w:val="32"/>
+                <w:szCs w:val="32"/>
+              </w:rPr>
+            </w:pPr>
+            <w:r>
+              <w:rPr>
+                <w:rFonts w:cs="TH SarabunPSK"/>
+                <w:sz w:val="32"/>
+                <w:szCs w:val="32"/>
+              </w:rPr>
+              <w:t>208</w:t>
+            </w:r>
+          </w:p>
+        </w:tc>
+        <w:tc>
+          <w:tcPr>
+            <w:tcW w:w="1134" w:type="dxa"/>
+          </w:tcPr>
+          <w:p>
+            <w:pPr>
+              <w:pStyle w:val="a3"/>
+              <w:jc w:val="center"/>
+              <w:rPr>
+                <w:rFonts w:cs="TH SarabunPSK"/>
+                <w:sz w:val="32"/>
+                <w:szCs w:val="32"/>
+              </w:rPr>
+            </w:pPr>
+            <w:r>
+              <w:rPr>
+                <w:rFonts w:cs="TH SarabunPSK"/>
+                <w:sz w:val="32"/>
+                <w:szCs w:val="32"/>
+              </w:rPr>
+              <w:t>4</w:t>
+            </w:r>
+          </w:p>
+        </w:tc>
+        <w:tc>
+          <w:tcPr>
+            <w:tcW w:w="1134" w:type="dxa"/>
+          </w:tcPr>
+          <w:p>
+            <w:pPr>
+              <w:pStyle w:val="a3"/>
+              <w:jc w:val="center"/>
+              <w:rPr>
+                <w:rFonts w:cs="TH SarabunPSK"/>
+                <w:sz w:val="32"/>
+                <w:szCs w:val="32"/>
+              </w:rPr>
+            </w:pPr>
+            <w:r>
+              <w:rPr>
+                <w:rFonts w:cs="TH SarabunPSK"/>
+                <w:sz w:val="32"/>
+                <w:szCs w:val="32"/>
+              </w:rPr>
+              <w:t>22</w:t>
+            </w:r>
+          </w:p>
+        </w:tc>
+        <w:tc>
+          <w:tcPr>
+            <w:tcW w:w="964" w:type="dxa"/>
+          </w:tcPr>
+          <w:p>
+            <w:pPr>
+              <w:pStyle w:val="a3"/>
+              <w:jc w:val="center"/>
+              <w:rPr>
+                <w:rFonts w:cs="TH SarabunPSK"/>
+                <w:sz w:val="32"/>
+                <w:szCs w:val="32"/>
+              </w:rPr>
+            </w:pPr>
+            <w:r>
+              <w:rPr>
+                <w:rFonts w:cs="TH SarabunPSK"/>
+                <w:sz w:val="32"/>
+                <w:szCs w:val="32"/>
+              </w:rPr>
+              <w:t>6</w:t>
+            </w:r>
+          </w:p>
+        </w:tc>
+        <w:tc>
+          <w:tcPr>
+            <w:tcW w:w="1446" w:type="dxa"/>
+            <w:tcBorders>
+              <w:top w:val="nil"/>
+              <w:left w:val="nil"/>
+              <w:bottom w:val="single" w:sz="8" w:space="0" w:color="auto"/>
+              <w:right w:val="single" w:sz="8" w:space="0" w:color="auto"/>
+            </w:tcBorders>
+            <w:shd w:val="clear" w:color="auto" w:fill="auto"/>
+            <w:vAlign w:val="center"/>
+          </w:tcPr>
+          <w:p>
+            <w:pPr>
+              <w:pStyle w:val="a3"/>
+              <w:jc w:val="center"/>
+              <w:rPr>
+                <w:rFonts w:cs="TH SarabunPSK"/>
+                <w:sz w:val="32"/>
+                <w:szCs w:val="32"/>
+              </w:rPr>
+            </w:pPr>
+            <w:r>
+              <w:rPr>
+                <w:rFonts w:cs="TH SarabunPSK"/>
+                <w:sz w:val="32"/>
+                <w:szCs w:val="32"/>
+              </w:rPr>
+              <w:t>0.95%</w:t>
+            </w:r>
+          </w:p>
+        </w:tc>
+      </w:tr>
+      <w:tr>
+        <w:tc>
+          <w:tcPr>
+            <w:tcW w:w="2689" w:type="dxa"/>
+          </w:tcPr>
+          <w:p>
+            <w:pPr>
+              <w:pStyle w:val="a3"/>
+              <w:jc w:val="center"/>
+              <w:rPr>
+                <w:rFonts w:cs="TH SarabunPSK"/>
+                <w:b/>
+                <w:bCs/>
+                <w:sz w:val="32"/>
+                <w:szCs w:val="32"/>
+                <w:cs/>
+              </w:rPr>
+            </w:pPr>
+            <w:r>
+              <w:rPr>
+                <w:rFonts w:cs="TH SarabunPSK"/>
+                <w:b/>
+                <w:bCs/>
+                <w:sz w:val="32"/>
+                <w:szCs w:val="32"/>
+                <w:cs/>
+              </w:rPr>
+              <w:t>รวม</w:t>
+            </w:r>
+          </w:p>
+        </w:tc>
+        <w:tc>
+          <w:tcPr>
+            <w:tcW w:w="992" w:type="dxa"/>
+          </w:tcPr>
+          <w:p>
+            <w:pPr>
+              <w:pStyle w:val="a3"/>
+              <w:jc w:val="center"/>
+              <w:rPr>
+                <w:rFonts w:cs="TH SarabunPSK"/>
+                <w:b/>
+                <w:bCs/>
+                <w:sz w:val="32"/>
+                <w:szCs w:val="32"/>
+              </w:rPr>
+            </w:pPr>
+            <w:r>
+              <w:rPr>
+                <w:rFonts w:cs="TH SarabunPSK"/>
+                <w:b/>
+                <w:bCs/>
+                <w:sz w:val="32"/>
+                <w:szCs w:val="32"/>
+              </w:rPr>
+              <w:t>2135</w:t>
+            </w:r>
+          </w:p>
+        </w:tc>
+        <w:tc>
+          <w:tcPr>
+            <w:tcW w:w="1134" w:type="dxa"/>
+          </w:tcPr>
+          <w:p>
+            <w:pPr>
+              <w:pStyle w:val="a3"/>
+              <w:jc w:val="center"/>
+              <w:rPr>
+                <w:rFonts w:cs="TH SarabunPSK"/>
+                <w:b/>
+                <w:bCs/>
+                <w:sz w:val="32"/>
+                <w:szCs w:val="32"/>
+              </w:rPr>
+            </w:pPr>
+            <w:r>
+              <w:rPr>
+                <w:rFonts w:cs="TH SarabunPSK"/>
+                <w:b/>
+                <w:bCs/>
+                <w:sz w:val="32"/>
+                <w:szCs w:val="32"/>
+              </w:rPr>
+              <w:t>25</w:t>
+            </w:r>
+          </w:p>
+        </w:tc>
+        <w:tc>
+          <w:tcPr>
+            <w:tcW w:w="1134" w:type="dxa"/>
+          </w:tcPr>
+          <w:p>
+            <w:pPr>
+              <w:pStyle w:val="a3"/>
+              <w:jc w:val="center"/>
+              <w:rPr>
+                <w:rFonts w:cs="TH SarabunPSK"/>
+                <w:b/>
+                <w:bCs/>
+                <w:sz w:val="32"/>
+                <w:szCs w:val="32"/>
+              </w:rPr>
+            </w:pPr>
+            <w:r>
+              <w:rPr>
+                <w:rFonts w:cs="TH SarabunPSK"/>
+                <w:b/>
+                <w:bCs/>
+                <w:sz w:val="32"/>
+                <w:szCs w:val="32"/>
+              </w:rPr>
+              <w:t>215</w:t>
+            </w:r>
+          </w:p>
+        </w:tc>
+        <w:tc>
+          <w:tcPr>
+            <w:tcW w:w="964" w:type="dxa"/>
+          </w:tcPr>
+          <w:p>
+            <w:pPr>
+              <w:pStyle w:val="a3"/>
+              <w:jc w:val="center"/>
+              <w:rPr>
+                <w:rFonts w:cs="TH SarabunPSK"/>
+                <w:b/>
+                <w:bCs/>
+                <w:sz w:val="32"/>
+                <w:szCs w:val="32"/>
+              </w:rPr>
+            </w:pPr>
+            <w:r>
+              <w:rPr>
+                <w:rFonts w:cs="TH SarabunPSK"/>
+                <w:b/>
+                <w:bCs/>
+                <w:sz w:val="32"/>
+                <w:szCs w:val="32"/>
+              </w:rPr>
+              <w:t>25</w:t>
+            </w:r>
+          </w:p>
+        </w:tc>
+        <w:tc>
+          <w:tcPr>
+            <w:tcW w:w="1446" w:type="dxa"/>
+            <w:tcBorders>
+              <w:top w:val="single" w:sz="4" w:space="0" w:color="auto"/>
+              <w:left w:val="nil"/>
+              <w:bottom w:val="single" w:sz="8" w:space="0" w:color="auto"/>
+              <w:right w:val="single" w:sz="8" w:space="0" w:color="auto"/>
+            </w:tcBorders>
+            <w:shd w:val="clear" w:color="auto" w:fill="auto"/>
+            <w:vAlign w:val="center"/>
+          </w:tcPr>
+          <w:p>
+            <w:pPr>
+              <w:pStyle w:val="a3"/>
+              <w:jc w:val="center"/>
+              <w:rPr>
+                <w:rFonts w:cs="TH SarabunPSK"/>
+                <w:b/>
+                <w:bCs/>
+                <w:color w:val="000000"/>
+                <w:sz w:val="32"/>
+                <w:szCs w:val="32"/>
+              </w:rPr>
+            </w:pPr>
+            <w:r>
+              <w:rPr>
+                <w:rFonts w:cs="TH SarabunPSK"/>
+                <w:b/>
+                <w:bCs/>
+                <w:color w:val="000000"/>
+                <w:sz w:val="32"/>
+                <w:szCs w:val="32"/>
+              </w:rPr>
+              <w:t>0.97%</w:t>
+            </w:r>
+          </w:p>
+        </w:tc>
+      </w:tr>
+    </w:tbl>
+    <w:p>
+      <w:pPr>
+        <w:rPr>
+          <w:rFonts w:hint="cs"/>
+          <w:cs/>
+        </w:rPr>
+      </w:pPr>
     </w:p>
     <w:sectPr>
       <w:pgSz w:w="11906" w:h="16838"/>
